--- a/Documentation/Guides/swSSO v1.24 - Manuel utilisateur.docx
+++ b/Documentation/Guides/swSSO v1.24 - Manuel utilisateur.docx
@@ -391,7 +391,7 @@
           <w:r>
             <w:fldChar w:fldCharType="separate"/>
           </w:r>
-          <w:hyperlink w:anchor="_Toc148796486" w:history="1">
+          <w:hyperlink w:anchor="_Toc155080688" w:history="1">
             <w:r>
               <w:rPr>
                 <w:rStyle w:val="Lienhypertexte"/>
@@ -437,7 +437,7 @@
                 <w:noProof/>
                 <w:webHidden/>
               </w:rPr>
-              <w:instrText xml:space="preserve"> PAGEREF _Toc148796486 \h </w:instrText>
+              <w:instrText xml:space="preserve"> PAGEREF _Toc155080688 \h </w:instrText>
             </w:r>
             <w:r>
               <w:rPr>
@@ -485,7 +485,7 @@
               <w14:ligatures w14:val="standardContextual"/>
             </w:rPr>
           </w:pPr>
-          <w:hyperlink w:anchor="_Toc148796487" w:history="1">
+          <w:hyperlink w:anchor="_Toc155080689" w:history="1">
             <w:r>
               <w:rPr>
                 <w:rStyle w:val="Lienhypertexte"/>
@@ -531,7 +531,7 @@
                 <w:noProof/>
                 <w:webHidden/>
               </w:rPr>
-              <w:instrText xml:space="preserve"> PAGEREF _Toc148796487 \h </w:instrText>
+              <w:instrText xml:space="preserve"> PAGEREF _Toc155080689 \h </w:instrText>
             </w:r>
             <w:r>
               <w:rPr>
@@ -579,7 +579,7 @@
               <w14:ligatures w14:val="standardContextual"/>
             </w:rPr>
           </w:pPr>
-          <w:hyperlink w:anchor="_Toc148796488" w:history="1">
+          <w:hyperlink w:anchor="_Toc155080690" w:history="1">
             <w:r>
               <w:rPr>
                 <w:rStyle w:val="Lienhypertexte"/>
@@ -625,7 +625,7 @@
                 <w:noProof/>
                 <w:webHidden/>
               </w:rPr>
-              <w:instrText xml:space="preserve"> PAGEREF _Toc148796488 \h </w:instrText>
+              <w:instrText xml:space="preserve"> PAGEREF _Toc155080690 \h </w:instrText>
             </w:r>
             <w:r>
               <w:rPr>
@@ -673,7 +673,7 @@
               <w14:ligatures w14:val="standardContextual"/>
             </w:rPr>
           </w:pPr>
-          <w:hyperlink w:anchor="_Toc148796489" w:history="1">
+          <w:hyperlink w:anchor="_Toc155080691" w:history="1">
             <w:r>
               <w:rPr>
                 <w:rStyle w:val="Lienhypertexte"/>
@@ -719,7 +719,7 @@
                 <w:noProof/>
                 <w:webHidden/>
               </w:rPr>
-              <w:instrText xml:space="preserve"> PAGEREF _Toc148796489 \h </w:instrText>
+              <w:instrText xml:space="preserve"> PAGEREF _Toc155080691 \h </w:instrText>
             </w:r>
             <w:r>
               <w:rPr>
@@ -767,7 +767,7 @@
               <w14:ligatures w14:val="standardContextual"/>
             </w:rPr>
           </w:pPr>
-          <w:hyperlink w:anchor="_Toc148796490" w:history="1">
+          <w:hyperlink w:anchor="_Toc155080692" w:history="1">
             <w:r>
               <w:rPr>
                 <w:rStyle w:val="Lienhypertexte"/>
@@ -813,7 +813,7 @@
                 <w:noProof/>
                 <w:webHidden/>
               </w:rPr>
-              <w:instrText xml:space="preserve"> PAGEREF _Toc148796490 \h </w:instrText>
+              <w:instrText xml:space="preserve"> PAGEREF _Toc155080692 \h </w:instrText>
             </w:r>
             <w:r>
               <w:rPr>
@@ -834,6 +834,100 @@
                 <w:webHidden/>
               </w:rPr>
               <w:t>5</w:t>
+            </w:r>
+            <w:r>
+              <w:rPr>
+                <w:noProof/>
+                <w:webHidden/>
+              </w:rPr>
+              <w:fldChar w:fldCharType="end"/>
+            </w:r>
+          </w:hyperlink>
+        </w:p>
+        <w:p>
+          <w:pPr>
+            <w:pStyle w:val="TM2"/>
+            <w:tabs>
+              <w:tab w:val="left" w:pos="880"/>
+              <w:tab w:val="right" w:leader="dot" w:pos="10194"/>
+            </w:tabs>
+            <w:rPr>
+              <w:rFonts w:asciiTheme="minorHAnsi" w:eastAsiaTheme="minorEastAsia" w:hAnsiTheme="minorHAnsi" w:cstheme="minorBidi"/>
+              <w:noProof/>
+              <w:kern w:val="2"/>
+              <w:sz w:val="22"/>
+              <w:szCs w:val="22"/>
+              <w:lang w:eastAsia="fr-FR" w:bidi="ar-SA"/>
+              <w14:ligatures w14:val="standardContextual"/>
+            </w:rPr>
+          </w:pPr>
+          <w:hyperlink w:anchor="_Toc155080693" w:history="1">
+            <w:r>
+              <w:rPr>
+                <w:rStyle w:val="Lienhypertexte"/>
+                <w:noProof/>
+              </w:rPr>
+              <w:t>1.5.</w:t>
+            </w:r>
+            <w:r>
+              <w:rPr>
+                <w:rFonts w:asciiTheme="minorHAnsi" w:eastAsiaTheme="minorEastAsia" w:hAnsiTheme="minorHAnsi" w:cstheme="minorBidi"/>
+                <w:noProof/>
+                <w:kern w:val="2"/>
+                <w:sz w:val="22"/>
+                <w:szCs w:val="22"/>
+                <w:lang w:eastAsia="fr-FR" w:bidi="ar-SA"/>
+                <w14:ligatures w14:val="standardContextual"/>
+              </w:rPr>
+              <w:tab/>
+            </w:r>
+            <w:r>
+              <w:rPr>
+                <w:rStyle w:val="Lienhypertexte"/>
+                <w:noProof/>
+              </w:rPr>
+              <w:t>Copier-coller manuel de l’identifiant et du mot de passe</w:t>
+            </w:r>
+            <w:r>
+              <w:rPr>
+                <w:noProof/>
+                <w:webHidden/>
+              </w:rPr>
+              <w:tab/>
+            </w:r>
+            <w:r>
+              <w:rPr>
+                <w:noProof/>
+                <w:webHidden/>
+              </w:rPr>
+              <w:fldChar w:fldCharType="begin"/>
+            </w:r>
+            <w:r>
+              <w:rPr>
+                <w:noProof/>
+                <w:webHidden/>
+              </w:rPr>
+              <w:instrText xml:space="preserve"> PAGEREF _Toc155080693 \h </w:instrText>
+            </w:r>
+            <w:r>
+              <w:rPr>
+                <w:noProof/>
+                <w:webHidden/>
+              </w:rPr>
+            </w:r>
+            <w:r>
+              <w:rPr>
+                <w:noProof/>
+                <w:webHidden/>
+              </w:rPr>
+              <w:fldChar w:fldCharType="separate"/>
+            </w:r>
+            <w:r>
+              <w:rPr>
+                <w:noProof/>
+                <w:webHidden/>
+              </w:rPr>
+              <w:t>7</w:t>
             </w:r>
             <w:r>
               <w:rPr>
@@ -861,7 +955,7 @@
               <w14:ligatures w14:val="standardContextual"/>
             </w:rPr>
           </w:pPr>
-          <w:hyperlink w:anchor="_Toc148796491" w:history="1">
+          <w:hyperlink w:anchor="_Toc155080694" w:history="1">
             <w:r>
               <w:rPr>
                 <w:rStyle w:val="Lienhypertexte"/>
@@ -907,7 +1001,7 @@
                 <w:noProof/>
                 <w:webHidden/>
               </w:rPr>
-              <w:instrText xml:space="preserve"> PAGEREF _Toc148796491 \h </w:instrText>
+              <w:instrText xml:space="preserve"> PAGEREF _Toc155080694 \h </w:instrText>
             </w:r>
             <w:r>
               <w:rPr>
@@ -927,7 +1021,7 @@
                 <w:noProof/>
                 <w:webHidden/>
               </w:rPr>
-              <w:t>7</w:t>
+              <w:t>8</w:t>
             </w:r>
             <w:r>
               <w:rPr>
@@ -955,7 +1049,7 @@
               <w14:ligatures w14:val="standardContextual"/>
             </w:rPr>
           </w:pPr>
-          <w:hyperlink w:anchor="_Toc148796492" w:history="1">
+          <w:hyperlink w:anchor="_Toc155080695" w:history="1">
             <w:r>
               <w:rPr>
                 <w:rStyle w:val="Lienhypertexte"/>
@@ -1001,7 +1095,7 @@
                 <w:noProof/>
                 <w:webHidden/>
               </w:rPr>
-              <w:instrText xml:space="preserve"> PAGEREF _Toc148796492 \h </w:instrText>
+              <w:instrText xml:space="preserve"> PAGEREF _Toc155080695 \h </w:instrText>
             </w:r>
             <w:r>
               <w:rPr>
@@ -1021,7 +1115,7 @@
                 <w:noProof/>
                 <w:webHidden/>
               </w:rPr>
-              <w:t>7</w:t>
+              <w:t>8</w:t>
             </w:r>
             <w:r>
               <w:rPr>
@@ -1049,7 +1143,7 @@
               <w14:ligatures w14:val="standardContextual"/>
             </w:rPr>
           </w:pPr>
-          <w:hyperlink w:anchor="_Toc148796493" w:history="1">
+          <w:hyperlink w:anchor="_Toc155080696" w:history="1">
             <w:r>
               <w:rPr>
                 <w:rStyle w:val="Lienhypertexte"/>
@@ -1095,7 +1189,7 @@
                 <w:noProof/>
                 <w:webHidden/>
               </w:rPr>
-              <w:instrText xml:space="preserve"> PAGEREF _Toc148796493 \h </w:instrText>
+              <w:instrText xml:space="preserve"> PAGEREF _Toc155080696 \h </w:instrText>
             </w:r>
             <w:r>
               <w:rPr>
@@ -1143,7 +1237,7 @@
               <w14:ligatures w14:val="standardContextual"/>
             </w:rPr>
           </w:pPr>
-          <w:hyperlink w:anchor="_Toc148796494" w:history="1">
+          <w:hyperlink w:anchor="_Toc155080697" w:history="1">
             <w:r>
               <w:rPr>
                 <w:rStyle w:val="Lienhypertexte"/>
@@ -1189,7 +1283,7 @@
                 <w:noProof/>
                 <w:webHidden/>
               </w:rPr>
-              <w:instrText xml:space="preserve"> PAGEREF _Toc148796494 \h </w:instrText>
+              <w:instrText xml:space="preserve"> PAGEREF _Toc155080697 \h </w:instrText>
             </w:r>
             <w:r>
               <w:rPr>
@@ -1237,7 +1331,7 @@
               <w14:ligatures w14:val="standardContextual"/>
             </w:rPr>
           </w:pPr>
-          <w:hyperlink w:anchor="_Toc148796495" w:history="1">
+          <w:hyperlink w:anchor="_Toc155080698" w:history="1">
             <w:r>
               <w:rPr>
                 <w:rStyle w:val="Lienhypertexte"/>
@@ -1283,7 +1377,7 @@
                 <w:noProof/>
                 <w:webHidden/>
               </w:rPr>
-              <w:instrText xml:space="preserve"> PAGEREF _Toc148796495 \h </w:instrText>
+              <w:instrText xml:space="preserve"> PAGEREF _Toc155080698 \h </w:instrText>
             </w:r>
             <w:r>
               <w:rPr>
@@ -1331,7 +1425,7 @@
               <w14:ligatures w14:val="standardContextual"/>
             </w:rPr>
           </w:pPr>
-          <w:hyperlink w:anchor="_Toc148796496" w:history="1">
+          <w:hyperlink w:anchor="_Toc155080699" w:history="1">
             <w:r>
               <w:rPr>
                 <w:rStyle w:val="Lienhypertexte"/>
@@ -1377,7 +1471,7 @@
                 <w:noProof/>
                 <w:webHidden/>
               </w:rPr>
-              <w:instrText xml:space="preserve"> PAGEREF _Toc148796496 \h </w:instrText>
+              <w:instrText xml:space="preserve"> PAGEREF _Toc155080699 \h </w:instrText>
             </w:r>
             <w:r>
               <w:rPr>
@@ -1425,7 +1519,7 @@
               <w14:ligatures w14:val="standardContextual"/>
             </w:rPr>
           </w:pPr>
-          <w:hyperlink w:anchor="_Toc148796497" w:history="1">
+          <w:hyperlink w:anchor="_Toc155080700" w:history="1">
             <w:r>
               <w:rPr>
                 <w:rStyle w:val="Lienhypertexte"/>
@@ -1471,7 +1565,7 @@
                 <w:noProof/>
                 <w:webHidden/>
               </w:rPr>
-              <w:instrText xml:space="preserve"> PAGEREF _Toc148796497 \h </w:instrText>
+              <w:instrText xml:space="preserve"> PAGEREF _Toc155080700 \h </w:instrText>
             </w:r>
             <w:r>
               <w:rPr>
@@ -1519,7 +1613,7 @@
               <w14:ligatures w14:val="standardContextual"/>
             </w:rPr>
           </w:pPr>
-          <w:hyperlink w:anchor="_Toc148796498" w:history="1">
+          <w:hyperlink w:anchor="_Toc155080701" w:history="1">
             <w:r>
               <w:rPr>
                 <w:rStyle w:val="Lienhypertexte"/>
@@ -1565,7 +1659,7 @@
                 <w:noProof/>
                 <w:webHidden/>
               </w:rPr>
-              <w:instrText xml:space="preserve"> PAGEREF _Toc148796498 \h </w:instrText>
+              <w:instrText xml:space="preserve"> PAGEREF _Toc155080701 \h </w:instrText>
             </w:r>
             <w:r>
               <w:rPr>
@@ -1613,7 +1707,7 @@
               <w14:ligatures w14:val="standardContextual"/>
             </w:rPr>
           </w:pPr>
-          <w:hyperlink w:anchor="_Toc148796499" w:history="1">
+          <w:hyperlink w:anchor="_Toc155080702" w:history="1">
             <w:r>
               <w:rPr>
                 <w:rStyle w:val="Lienhypertexte"/>
@@ -1659,7 +1753,7 @@
                 <w:noProof/>
                 <w:webHidden/>
               </w:rPr>
-              <w:instrText xml:space="preserve"> PAGEREF _Toc148796499 \h </w:instrText>
+              <w:instrText xml:space="preserve"> PAGEREF _Toc155080702 \h </w:instrText>
             </w:r>
             <w:r>
               <w:rPr>
@@ -1707,7 +1801,7 @@
               <w14:ligatures w14:val="standardContextual"/>
             </w:rPr>
           </w:pPr>
-          <w:hyperlink w:anchor="_Toc148796500" w:history="1">
+          <w:hyperlink w:anchor="_Toc155080703" w:history="1">
             <w:r>
               <w:rPr>
                 <w:rStyle w:val="Lienhypertexte"/>
@@ -1753,7 +1847,7 @@
                 <w:noProof/>
                 <w:webHidden/>
               </w:rPr>
-              <w:instrText xml:space="preserve"> PAGEREF _Toc148796500 \h </w:instrText>
+              <w:instrText xml:space="preserve"> PAGEREF _Toc155080703 \h </w:instrText>
             </w:r>
             <w:r>
               <w:rPr>
@@ -1801,7 +1895,7 @@
               <w14:ligatures w14:val="standardContextual"/>
             </w:rPr>
           </w:pPr>
-          <w:hyperlink w:anchor="_Toc148796501" w:history="1">
+          <w:hyperlink w:anchor="_Toc155080704" w:history="1">
             <w:r>
               <w:rPr>
                 <w:rStyle w:val="Lienhypertexte"/>
@@ -1847,7 +1941,7 @@
                 <w:noProof/>
                 <w:webHidden/>
               </w:rPr>
-              <w:instrText xml:space="preserve"> PAGEREF _Toc148796501 \h </w:instrText>
+              <w:instrText xml:space="preserve"> PAGEREF _Toc155080704 \h </w:instrText>
             </w:r>
             <w:r>
               <w:rPr>
@@ -1895,7 +1989,7 @@
               <w14:ligatures w14:val="standardContextual"/>
             </w:rPr>
           </w:pPr>
-          <w:hyperlink w:anchor="_Toc148796502" w:history="1">
+          <w:hyperlink w:anchor="_Toc155080705" w:history="1">
             <w:r>
               <w:rPr>
                 <w:rStyle w:val="Lienhypertexte"/>
@@ -1941,7 +2035,7 @@
                 <w:noProof/>
                 <w:webHidden/>
               </w:rPr>
-              <w:instrText xml:space="preserve"> PAGEREF _Toc148796502 \h </w:instrText>
+              <w:instrText xml:space="preserve"> PAGEREF _Toc155080705 \h </w:instrText>
             </w:r>
             <w:r>
               <w:rPr>
@@ -1989,7 +2083,7 @@
               <w14:ligatures w14:val="standardContextual"/>
             </w:rPr>
           </w:pPr>
-          <w:hyperlink w:anchor="_Toc148796503" w:history="1">
+          <w:hyperlink w:anchor="_Toc155080706" w:history="1">
             <w:r>
               <w:rPr>
                 <w:rStyle w:val="Lienhypertexte"/>
@@ -2035,7 +2129,7 @@
                 <w:noProof/>
                 <w:webHidden/>
               </w:rPr>
-              <w:instrText xml:space="preserve"> PAGEREF _Toc148796503 \h </w:instrText>
+              <w:instrText xml:space="preserve"> PAGEREF _Toc155080706 \h </w:instrText>
             </w:r>
             <w:r>
               <w:rPr>
@@ -2083,7 +2177,7 @@
               <w14:ligatures w14:val="standardContextual"/>
             </w:rPr>
           </w:pPr>
-          <w:hyperlink w:anchor="_Toc148796504" w:history="1">
+          <w:hyperlink w:anchor="_Toc155080707" w:history="1">
             <w:r>
               <w:rPr>
                 <w:rStyle w:val="Lienhypertexte"/>
@@ -2129,7 +2223,7 @@
                 <w:noProof/>
                 <w:webHidden/>
               </w:rPr>
-              <w:instrText xml:space="preserve"> PAGEREF _Toc148796504 \h </w:instrText>
+              <w:instrText xml:space="preserve"> PAGEREF _Toc155080707 \h </w:instrText>
             </w:r>
             <w:r>
               <w:rPr>
@@ -2177,7 +2271,7 @@
               <w14:ligatures w14:val="standardContextual"/>
             </w:rPr>
           </w:pPr>
-          <w:hyperlink w:anchor="_Toc148796505" w:history="1">
+          <w:hyperlink w:anchor="_Toc155080708" w:history="1">
             <w:r>
               <w:rPr>
                 <w:rStyle w:val="Lienhypertexte"/>
@@ -2223,7 +2317,7 @@
                 <w:noProof/>
                 <w:webHidden/>
               </w:rPr>
-              <w:instrText xml:space="preserve"> PAGEREF _Toc148796505 \h </w:instrText>
+              <w:instrText xml:space="preserve"> PAGEREF _Toc155080708 \h </w:instrText>
             </w:r>
             <w:r>
               <w:rPr>
@@ -2271,7 +2365,7 @@
               <w14:ligatures w14:val="standardContextual"/>
             </w:rPr>
           </w:pPr>
-          <w:hyperlink w:anchor="_Toc148796506" w:history="1">
+          <w:hyperlink w:anchor="_Toc155080709" w:history="1">
             <w:r>
               <w:rPr>
                 <w:rStyle w:val="Lienhypertexte"/>
@@ -2317,7 +2411,7 @@
                 <w:noProof/>
                 <w:webHidden/>
               </w:rPr>
-              <w:instrText xml:space="preserve"> PAGEREF _Toc148796506 \h </w:instrText>
+              <w:instrText xml:space="preserve"> PAGEREF _Toc155080709 \h </w:instrText>
             </w:r>
             <w:r>
               <w:rPr>
@@ -2365,7 +2459,7 @@
               <w14:ligatures w14:val="standardContextual"/>
             </w:rPr>
           </w:pPr>
-          <w:hyperlink w:anchor="_Toc148796507" w:history="1">
+          <w:hyperlink w:anchor="_Toc155080710" w:history="1">
             <w:r>
               <w:rPr>
                 <w:rStyle w:val="Lienhypertexte"/>
@@ -2411,7 +2505,7 @@
                 <w:noProof/>
                 <w:webHidden/>
               </w:rPr>
-              <w:instrText xml:space="preserve"> PAGEREF _Toc148796507 \h </w:instrText>
+              <w:instrText xml:space="preserve"> PAGEREF _Toc155080710 \h </w:instrText>
             </w:r>
             <w:r>
               <w:rPr>
@@ -2459,7 +2553,7 @@
               <w14:ligatures w14:val="standardContextual"/>
             </w:rPr>
           </w:pPr>
-          <w:hyperlink w:anchor="_Toc148796508" w:history="1">
+          <w:hyperlink w:anchor="_Toc155080711" w:history="1">
             <w:r>
               <w:rPr>
                 <w:rStyle w:val="Lienhypertexte"/>
@@ -2505,7 +2599,7 @@
                 <w:noProof/>
                 <w:webHidden/>
               </w:rPr>
-              <w:instrText xml:space="preserve"> PAGEREF _Toc148796508 \h </w:instrText>
+              <w:instrText xml:space="preserve"> PAGEREF _Toc155080711 \h </w:instrText>
             </w:r>
             <w:r>
               <w:rPr>
@@ -2553,7 +2647,7 @@
               <w14:ligatures w14:val="standardContextual"/>
             </w:rPr>
           </w:pPr>
-          <w:hyperlink w:anchor="_Toc148796509" w:history="1">
+          <w:hyperlink w:anchor="_Toc155080712" w:history="1">
             <w:r>
               <w:rPr>
                 <w:rStyle w:val="Lienhypertexte"/>
@@ -2599,7 +2693,7 @@
                 <w:noProof/>
                 <w:webHidden/>
               </w:rPr>
-              <w:instrText xml:space="preserve"> PAGEREF _Toc148796509 \h </w:instrText>
+              <w:instrText xml:space="preserve"> PAGEREF _Toc155080712 \h </w:instrText>
             </w:r>
             <w:r>
               <w:rPr>
@@ -2647,7 +2741,7 @@
               <w14:ligatures w14:val="standardContextual"/>
             </w:rPr>
           </w:pPr>
-          <w:hyperlink w:anchor="_Toc148796510" w:history="1">
+          <w:hyperlink w:anchor="_Toc155080713" w:history="1">
             <w:r>
               <w:rPr>
                 <w:rStyle w:val="Lienhypertexte"/>
@@ -2693,7 +2787,7 @@
                 <w:noProof/>
                 <w:webHidden/>
               </w:rPr>
-              <w:instrText xml:space="preserve"> PAGEREF _Toc148796510 \h </w:instrText>
+              <w:instrText xml:space="preserve"> PAGEREF _Toc155080713 \h </w:instrText>
             </w:r>
             <w:r>
               <w:rPr>
@@ -2741,7 +2835,7 @@
               <w14:ligatures w14:val="standardContextual"/>
             </w:rPr>
           </w:pPr>
-          <w:hyperlink w:anchor="_Toc148796511" w:history="1">
+          <w:hyperlink w:anchor="_Toc155080714" w:history="1">
             <w:r>
               <w:rPr>
                 <w:rStyle w:val="Lienhypertexte"/>
@@ -2787,7 +2881,7 @@
                 <w:noProof/>
                 <w:webHidden/>
               </w:rPr>
-              <w:instrText xml:space="preserve"> PAGEREF _Toc148796511 \h </w:instrText>
+              <w:instrText xml:space="preserve"> PAGEREF _Toc155080714 \h </w:instrText>
             </w:r>
             <w:r>
               <w:rPr>
@@ -2835,7 +2929,7 @@
               <w14:ligatures w14:val="standardContextual"/>
             </w:rPr>
           </w:pPr>
-          <w:hyperlink w:anchor="_Toc148796512" w:history="1">
+          <w:hyperlink w:anchor="_Toc155080715" w:history="1">
             <w:r>
               <w:rPr>
                 <w:rStyle w:val="Lienhypertexte"/>
@@ -2881,7 +2975,7 @@
                 <w:noProof/>
                 <w:webHidden/>
               </w:rPr>
-              <w:instrText xml:space="preserve"> PAGEREF _Toc148796512 \h </w:instrText>
+              <w:instrText xml:space="preserve"> PAGEREF _Toc155080715 \h </w:instrText>
             </w:r>
             <w:r>
               <w:rPr>
@@ -2929,7 +3023,7 @@
               <w14:ligatures w14:val="standardContextual"/>
             </w:rPr>
           </w:pPr>
-          <w:hyperlink w:anchor="_Toc148796513" w:history="1">
+          <w:hyperlink w:anchor="_Toc155080716" w:history="1">
             <w:r>
               <w:rPr>
                 <w:rStyle w:val="Lienhypertexte"/>
@@ -2975,7 +3069,7 @@
                 <w:noProof/>
                 <w:webHidden/>
               </w:rPr>
-              <w:instrText xml:space="preserve"> PAGEREF _Toc148796513 \h </w:instrText>
+              <w:instrText xml:space="preserve"> PAGEREF _Toc155080716 \h </w:instrText>
             </w:r>
             <w:r>
               <w:rPr>
@@ -3023,7 +3117,7 @@
               <w14:ligatures w14:val="standardContextual"/>
             </w:rPr>
           </w:pPr>
-          <w:hyperlink w:anchor="_Toc148796514" w:history="1">
+          <w:hyperlink w:anchor="_Toc155080717" w:history="1">
             <w:r>
               <w:rPr>
                 <w:rStyle w:val="Lienhypertexte"/>
@@ -3069,7 +3163,7 @@
                 <w:noProof/>
                 <w:webHidden/>
               </w:rPr>
-              <w:instrText xml:space="preserve"> PAGEREF _Toc148796514 \h </w:instrText>
+              <w:instrText xml:space="preserve"> PAGEREF _Toc155080717 \h </w:instrText>
             </w:r>
             <w:r>
               <w:rPr>
@@ -3117,7 +3211,7 @@
               <w14:ligatures w14:val="standardContextual"/>
             </w:rPr>
           </w:pPr>
-          <w:hyperlink w:anchor="_Toc148796515" w:history="1">
+          <w:hyperlink w:anchor="_Toc155080718" w:history="1">
             <w:r>
               <w:rPr>
                 <w:rStyle w:val="Lienhypertexte"/>
@@ -3163,7 +3257,7 @@
                 <w:noProof/>
                 <w:webHidden/>
               </w:rPr>
-              <w:instrText xml:space="preserve"> PAGEREF _Toc148796515 \h </w:instrText>
+              <w:instrText xml:space="preserve"> PAGEREF _Toc155080718 \h </w:instrText>
             </w:r>
             <w:r>
               <w:rPr>
@@ -3211,7 +3305,7 @@
               <w14:ligatures w14:val="standardContextual"/>
             </w:rPr>
           </w:pPr>
-          <w:hyperlink w:anchor="_Toc148796516" w:history="1">
+          <w:hyperlink w:anchor="_Toc155080719" w:history="1">
             <w:r>
               <w:rPr>
                 <w:rStyle w:val="Lienhypertexte"/>
@@ -3257,7 +3351,7 @@
                 <w:noProof/>
                 <w:webHidden/>
               </w:rPr>
-              <w:instrText xml:space="preserve"> PAGEREF _Toc148796516 \h </w:instrText>
+              <w:instrText xml:space="preserve"> PAGEREF _Toc155080719 \h </w:instrText>
             </w:r>
             <w:r>
               <w:rPr>
@@ -3305,7 +3399,7 @@
               <w14:ligatures w14:val="standardContextual"/>
             </w:rPr>
           </w:pPr>
-          <w:hyperlink w:anchor="_Toc148796517" w:history="1">
+          <w:hyperlink w:anchor="_Toc155080720" w:history="1">
             <w:r>
               <w:rPr>
                 <w:rStyle w:val="Lienhypertexte"/>
@@ -3351,7 +3445,7 @@
                 <w:noProof/>
                 <w:webHidden/>
               </w:rPr>
-              <w:instrText xml:space="preserve"> PAGEREF _Toc148796517 \h </w:instrText>
+              <w:instrText xml:space="preserve"> PAGEREF _Toc155080720 \h </w:instrText>
             </w:r>
             <w:r>
               <w:rPr>
@@ -3399,7 +3493,7 @@
               <w14:ligatures w14:val="standardContextual"/>
             </w:rPr>
           </w:pPr>
-          <w:hyperlink w:anchor="_Toc148796518" w:history="1">
+          <w:hyperlink w:anchor="_Toc155080721" w:history="1">
             <w:r>
               <w:rPr>
                 <w:rStyle w:val="Lienhypertexte"/>
@@ -3445,7 +3539,7 @@
                 <w:noProof/>
                 <w:webHidden/>
               </w:rPr>
-              <w:instrText xml:space="preserve"> PAGEREF _Toc148796518 \h </w:instrText>
+              <w:instrText xml:space="preserve"> PAGEREF _Toc155080721 \h </w:instrText>
             </w:r>
             <w:r>
               <w:rPr>
@@ -3493,7 +3587,7 @@
               <w14:ligatures w14:val="standardContextual"/>
             </w:rPr>
           </w:pPr>
-          <w:hyperlink w:anchor="_Toc148796519" w:history="1">
+          <w:hyperlink w:anchor="_Toc155080722" w:history="1">
             <w:r>
               <w:rPr>
                 <w:rStyle w:val="Lienhypertexte"/>
@@ -3539,7 +3633,7 @@
                 <w:noProof/>
                 <w:webHidden/>
               </w:rPr>
-              <w:instrText xml:space="preserve"> PAGEREF _Toc148796519 \h </w:instrText>
+              <w:instrText xml:space="preserve"> PAGEREF _Toc155080722 \h </w:instrText>
             </w:r>
             <w:r>
               <w:rPr>
@@ -3587,7 +3681,7 @@
               <w14:ligatures w14:val="standardContextual"/>
             </w:rPr>
           </w:pPr>
-          <w:hyperlink w:anchor="_Toc148796520" w:history="1">
+          <w:hyperlink w:anchor="_Toc155080723" w:history="1">
             <w:r>
               <w:rPr>
                 <w:rStyle w:val="Lienhypertexte"/>
@@ -3633,7 +3727,7 @@
                 <w:noProof/>
                 <w:webHidden/>
               </w:rPr>
-              <w:instrText xml:space="preserve"> PAGEREF _Toc148796520 \h </w:instrText>
+              <w:instrText xml:space="preserve"> PAGEREF _Toc155080723 \h </w:instrText>
             </w:r>
             <w:r>
               <w:rPr>
@@ -3681,7 +3775,7 @@
               <w14:ligatures w14:val="standardContextual"/>
             </w:rPr>
           </w:pPr>
-          <w:hyperlink w:anchor="_Toc148796521" w:history="1">
+          <w:hyperlink w:anchor="_Toc155080724" w:history="1">
             <w:r>
               <w:rPr>
                 <w:rStyle w:val="Lienhypertexte"/>
@@ -3727,7 +3821,7 @@
                 <w:noProof/>
                 <w:webHidden/>
               </w:rPr>
-              <w:instrText xml:space="preserve"> PAGEREF _Toc148796521 \h </w:instrText>
+              <w:instrText xml:space="preserve"> PAGEREF _Toc155080724 \h </w:instrText>
             </w:r>
             <w:r>
               <w:rPr>
@@ -3775,7 +3869,7 @@
               <w14:ligatures w14:val="standardContextual"/>
             </w:rPr>
           </w:pPr>
-          <w:hyperlink w:anchor="_Toc148796522" w:history="1">
+          <w:hyperlink w:anchor="_Toc155080725" w:history="1">
             <w:r>
               <w:rPr>
                 <w:rStyle w:val="Lienhypertexte"/>
@@ -3821,7 +3915,7 @@
                 <w:noProof/>
                 <w:webHidden/>
               </w:rPr>
-              <w:instrText xml:space="preserve"> PAGEREF _Toc148796522 \h </w:instrText>
+              <w:instrText xml:space="preserve"> PAGEREF _Toc155080725 \h </w:instrText>
             </w:r>
             <w:r>
               <w:rPr>
@@ -3869,7 +3963,7 @@
               <w14:ligatures w14:val="standardContextual"/>
             </w:rPr>
           </w:pPr>
-          <w:hyperlink w:anchor="_Toc148796523" w:history="1">
+          <w:hyperlink w:anchor="_Toc155080726" w:history="1">
             <w:r>
               <w:rPr>
                 <w:rStyle w:val="Lienhypertexte"/>
@@ -3915,7 +4009,7 @@
                 <w:noProof/>
                 <w:webHidden/>
               </w:rPr>
-              <w:instrText xml:space="preserve"> PAGEREF _Toc148796523 \h </w:instrText>
+              <w:instrText xml:space="preserve"> PAGEREF _Toc155080726 \h </w:instrText>
             </w:r>
             <w:r>
               <w:rPr>
@@ -3963,7 +4057,7 @@
               <w14:ligatures w14:val="standardContextual"/>
             </w:rPr>
           </w:pPr>
-          <w:hyperlink w:anchor="_Toc148796524" w:history="1">
+          <w:hyperlink w:anchor="_Toc155080727" w:history="1">
             <w:r>
               <w:rPr>
                 <w:rStyle w:val="Lienhypertexte"/>
@@ -4009,7 +4103,7 @@
                 <w:noProof/>
                 <w:webHidden/>
               </w:rPr>
-              <w:instrText xml:space="preserve"> PAGEREF _Toc148796524 \h </w:instrText>
+              <w:instrText xml:space="preserve"> PAGEREF _Toc155080727 \h </w:instrText>
             </w:r>
             <w:r>
               <w:rPr>
@@ -4057,7 +4151,7 @@
         <w:pStyle w:val="Titre1"/>
       </w:pPr>
       <w:bookmarkStart w:id="1" w:name="_Toc529647154"/>
-      <w:bookmarkStart w:id="2" w:name="_Toc148796486"/>
+      <w:bookmarkStart w:id="2" w:name="_Toc155080688"/>
       <w:r>
         <w:lastRenderedPageBreak/>
         <w:t>Guide de démarrage rapide</w:t>
@@ -4070,7 +4164,7 @@
         <w:pStyle w:val="Titre2"/>
       </w:pPr>
       <w:bookmarkStart w:id="3" w:name="_Toc529647155"/>
-      <w:bookmarkStart w:id="4" w:name="_Toc148796487"/>
+      <w:bookmarkStart w:id="4" w:name="_Toc155080689"/>
       <w:r>
         <w:t xml:space="preserve">Qu’est-ce que </w:t>
       </w:r>
@@ -5090,7 +5184,7 @@
         <w:pStyle w:val="Titre2"/>
       </w:pPr>
       <w:bookmarkStart w:id="5" w:name="_Toc529647156"/>
-      <w:bookmarkStart w:id="6" w:name="_Toc148796488"/>
+      <w:bookmarkStart w:id="6" w:name="_Toc155080690"/>
       <w:r>
         <w:t xml:space="preserve">Installation de </w:t>
       </w:r>
@@ -5125,11 +5219,9 @@
       <w:r>
         <w:t xml:space="preserve"> avec un mot de passe maître qui vous sera demandé à chaque lancement ou que vous n’avez pas </w:t>
       </w:r>
-      <w:proofErr w:type="gramStart"/>
-      <w:r>
-        <w:t>les droits administrateur</w:t>
-      </w:r>
-      <w:proofErr w:type="gramEnd"/>
+      <w:r>
+        <w:t>les droits administrateurs</w:t>
+      </w:r>
       <w:r>
         <w:t xml:space="preserve"> sur votre poste, télécharger directement le binaire swSSO.exe et enregistrez-le où vous voulez sur votre disque.</w:t>
       </w:r>
@@ -5156,7 +5248,7 @@
       </w:pPr>
       <w:bookmarkStart w:id="7" w:name="_Ref251232094"/>
       <w:bookmarkStart w:id="8" w:name="_Toc529647157"/>
-      <w:bookmarkStart w:id="9" w:name="_Toc148796489"/>
+      <w:bookmarkStart w:id="9" w:name="_Toc155080691"/>
       <w:r>
         <w:lastRenderedPageBreak/>
         <w:t>Premier lancement</w:t>
@@ -5521,7 +5613,7 @@
         <w:pStyle w:val="Titre2"/>
       </w:pPr>
       <w:bookmarkStart w:id="10" w:name="_Toc529647158"/>
-      <w:bookmarkStart w:id="11" w:name="_Toc148796490"/>
+      <w:bookmarkStart w:id="11" w:name="_Toc155080692"/>
       <w:r>
         <w:t>Premier SSO !</w:t>
       </w:r>
@@ -5758,23 +5850,293 @@
     </w:p>
     <w:p>
       <w:pPr>
+        <w:rPr>
+          <w:rFonts w:ascii="Arial" w:eastAsia="Arial" w:hAnsi="Arial" w:cs="Arial"/>
+          <w:b/>
+          <w:bCs/>
+          <w:iCs/>
+          <w:szCs w:val="28"/>
+          <w:lang w:eastAsia="ko-KR" w:bidi="ar-SA"/>
+        </w:rPr>
+      </w:pPr>
+      <w:r>
+        <w:br w:type="page"/>
+      </w:r>
+    </w:p>
+    <w:p>
+      <w:pPr>
+        <w:pStyle w:val="Titre2"/>
+      </w:pPr>
+      <w:bookmarkStart w:id="12" w:name="_Toc155080693"/>
+      <w:r>
+        <w:lastRenderedPageBreak/>
+        <w:t>Copier-coller manuel de l’identifiant et du mot de passe</w:t>
+      </w:r>
+      <w:bookmarkEnd w:id="12"/>
+    </w:p>
+    <w:p>
+      <w:pPr>
         <w:pStyle w:val="Standard"/>
       </w:pPr>
+      <w:proofErr w:type="spellStart"/>
+      <w:r>
+        <w:rPr>
+          <w:b/>
+          <w:bCs/>
+        </w:rPr>
+        <w:t>Pré-requis</w:t>
+      </w:r>
+      <w:proofErr w:type="spellEnd"/>
+      <w:r>
+        <w:rPr>
+          <w:b/>
+          <w:bCs/>
+        </w:rPr>
+        <w:t xml:space="preserve"> : </w:t>
+      </w:r>
+      <w:r>
+        <w:t>vous devez télécharger le fichier swSSOHotKey.dll et le copier dans le même dossier que swSSO.exe.</w:t>
+      </w:r>
+    </w:p>
+    <w:p>
+      <w:pPr>
+        <w:pStyle w:val="Standard"/>
+      </w:pPr>
+      <w:r>
+        <w:t xml:space="preserve">Si vous souhaitez utiliser </w:t>
+      </w:r>
+      <w:proofErr w:type="spellStart"/>
+      <w:r>
+        <w:t>swSSO</w:t>
+      </w:r>
+      <w:proofErr w:type="spellEnd"/>
+      <w:r>
+        <w:t xml:space="preserve"> comme un simple coffre-fort de mots de passe sans faire les configurations de SSO, vous pouvez copier-coller l’identifiant et le mot de passe d’une application en suivant la procédure ci-dessous :</w:t>
+      </w:r>
+    </w:p>
+    <w:p>
+      <w:pPr>
+        <w:pStyle w:val="Enum1"/>
+      </w:pPr>
+      <w:r>
+        <w:t>Sélectionnez l’application souhaitée dans la partie gauche de la fenêtre de gestion des sites et applications, puis faites CTRL+C : le texte « Identifiant » dans la partie droite de la fenêtre est surligné en jaune, ce qui signifie que l’identifiant est prêt à être collé :</w:t>
+      </w:r>
+    </w:p>
+    <w:p>
+      <w:pPr>
+        <w:pStyle w:val="Enum1"/>
+        <w:numPr>
+          <w:ilvl w:val="0"/>
+          <w:numId w:val="0"/>
+        </w:numPr>
+        <w:spacing w:before="120"/>
+        <w:ind w:left="992"/>
+      </w:pPr>
+      <w:r>
+        <w:rPr>
+          <w:noProof/>
+        </w:rPr>
+        <w:drawing>
+          <wp:inline distT="0" distB="0" distL="0" distR="0" wp14:anchorId="75D03698" wp14:editId="492535D1">
+            <wp:extent cx="6076950" cy="1495425"/>
+            <wp:effectExtent l="0" t="0" r="0" b="9525"/>
+            <wp:docPr id="1670209760" name="Image 1" descr="Une image contenant texte, capture d’écran, logiciel, affichage&#10;&#10;Description générée automatiquement"/>
+            <wp:cNvGraphicFramePr>
+              <a:graphicFrameLocks xmlns:a="http://schemas.openxmlformats.org/drawingml/2006/main" noChangeAspect="1"/>
+            </wp:cNvGraphicFramePr>
+            <a:graphic xmlns:a="http://schemas.openxmlformats.org/drawingml/2006/main">
+              <a:graphicData uri="http://schemas.openxmlformats.org/drawingml/2006/picture">
+                <pic:pic xmlns:pic="http://schemas.openxmlformats.org/drawingml/2006/picture">
+                  <pic:nvPicPr>
+                    <pic:cNvPr id="1670209760" name="Image 1" descr="Une image contenant texte, capture d’écran, logiciel, affichage&#10;&#10;Description générée automatiquement"/>
+                    <pic:cNvPicPr>
+                      <a:picLocks noChangeAspect="1" noChangeArrowheads="1"/>
+                    </pic:cNvPicPr>
+                  </pic:nvPicPr>
+                  <pic:blipFill rotWithShape="1">
+                    <a:blip r:embed="rId15">
+                      <a:extLst>
+                        <a:ext uri="{28A0092B-C50C-407E-A947-70E740481C1C}">
+                          <a14:useLocalDpi xmlns:a14="http://schemas.microsoft.com/office/drawing/2010/main" val="0"/>
+                        </a:ext>
+                      </a:extLst>
+                    </a:blip>
+                    <a:srcRect r="4633" b="71864"/>
+                    <a:stretch/>
+                  </pic:blipFill>
+                  <pic:spPr bwMode="auto">
+                    <a:xfrm>
+                      <a:off x="0" y="0"/>
+                      <a:ext cx="6076950" cy="1495425"/>
+                    </a:xfrm>
+                    <a:prstGeom prst="rect">
+                      <a:avLst/>
+                    </a:prstGeom>
+                    <a:noFill/>
+                    <a:ln>
+                      <a:noFill/>
+                    </a:ln>
+                    <a:extLst>
+                      <a:ext uri="{53640926-AAD7-44D8-BBD7-CCE9431645EC}">
+                        <a14:shadowObscured xmlns:a14="http://schemas.microsoft.com/office/drawing/2010/main"/>
+                      </a:ext>
+                    </a:extLst>
+                  </pic:spPr>
+                </pic:pic>
+              </a:graphicData>
+            </a:graphic>
+          </wp:inline>
+        </w:drawing>
+      </w:r>
+    </w:p>
+    <w:p>
+      <w:pPr>
+        <w:pStyle w:val="Standard"/>
+      </w:pPr>
+    </w:p>
+    <w:p>
+      <w:pPr>
+        <w:pStyle w:val="Enum1"/>
+      </w:pPr>
+      <w:r>
+        <w:t>Collez l’identifiant dans le champ souhaité de votre page web ou application en utilisant CTRL+V ;</w:t>
+      </w:r>
+    </w:p>
+    <w:p>
+      <w:pPr>
+        <w:pStyle w:val="Enum1"/>
+      </w:pPr>
+      <w:r>
+        <w:t>Faites à nouveau</w:t>
+      </w:r>
+      <w:r>
+        <w:t xml:space="preserve"> sur CTRL+C : le </w:t>
+      </w:r>
+      <w:r>
+        <w:t>texte</w:t>
+      </w:r>
+      <w:r>
+        <w:t xml:space="preserve"> « </w:t>
+      </w:r>
+      <w:r>
+        <w:t xml:space="preserve">Mot de passe </w:t>
+      </w:r>
+      <w:r>
+        <w:t xml:space="preserve">» dans la partie droite de la fenêtre est surligné en jaune, ce qui signifie que </w:t>
+      </w:r>
+      <w:r>
+        <w:t>le mot de passe</w:t>
+      </w:r>
+      <w:r>
+        <w:t xml:space="preserve"> est prêt à être collé</w:t>
+      </w:r>
+      <w:r>
+        <w:t> :</w:t>
+      </w:r>
+    </w:p>
+    <w:p>
+      <w:pPr>
+        <w:pStyle w:val="Enum1"/>
+        <w:numPr>
+          <w:ilvl w:val="0"/>
+          <w:numId w:val="0"/>
+        </w:numPr>
+        <w:spacing w:before="120"/>
+        <w:ind w:left="992"/>
+      </w:pPr>
+      <w:r>
+        <w:rPr>
+          <w:noProof/>
+        </w:rPr>
+        <w:drawing>
+          <wp:inline distT="0" distB="0" distL="0" distR="0" wp14:anchorId="6C8B7B53" wp14:editId="311A8547">
+            <wp:extent cx="6048375" cy="1514475"/>
+            <wp:effectExtent l="0" t="0" r="9525" b="9525"/>
+            <wp:docPr id="210458278" name="Image 2"/>
+            <wp:cNvGraphicFramePr>
+              <a:graphicFrameLocks xmlns:a="http://schemas.openxmlformats.org/drawingml/2006/main" noChangeAspect="1"/>
+            </wp:cNvGraphicFramePr>
+            <a:graphic xmlns:a="http://schemas.openxmlformats.org/drawingml/2006/main">
+              <a:graphicData uri="http://schemas.openxmlformats.org/drawingml/2006/picture">
+                <pic:pic xmlns:pic="http://schemas.openxmlformats.org/drawingml/2006/picture">
+                  <pic:nvPicPr>
+                    <pic:cNvPr id="0" name="Picture 2"/>
+                    <pic:cNvPicPr>
+                      <a:picLocks noChangeAspect="1" noChangeArrowheads="1"/>
+                    </pic:cNvPicPr>
+                  </pic:nvPicPr>
+                  <pic:blipFill rotWithShape="1">
+                    <a:blip r:embed="rId16">
+                      <a:extLst>
+                        <a:ext uri="{28A0092B-C50C-407E-A947-70E740481C1C}">
+                          <a14:useLocalDpi xmlns:a14="http://schemas.microsoft.com/office/drawing/2010/main" val="0"/>
+                        </a:ext>
+                      </a:extLst>
+                    </a:blip>
+                    <a:srcRect r="5082" b="71505"/>
+                    <a:stretch/>
+                  </pic:blipFill>
+                  <pic:spPr bwMode="auto">
+                    <a:xfrm>
+                      <a:off x="0" y="0"/>
+                      <a:ext cx="6048375" cy="1514475"/>
+                    </a:xfrm>
+                    <a:prstGeom prst="rect">
+                      <a:avLst/>
+                    </a:prstGeom>
+                    <a:noFill/>
+                    <a:ln>
+                      <a:noFill/>
+                    </a:ln>
+                    <a:extLst>
+                      <a:ext uri="{53640926-AAD7-44D8-BBD7-CCE9431645EC}">
+                        <a14:shadowObscured xmlns:a14="http://schemas.microsoft.com/office/drawing/2010/main"/>
+                      </a:ext>
+                    </a:extLst>
+                  </pic:spPr>
+                </pic:pic>
+              </a:graphicData>
+            </a:graphic>
+          </wp:inline>
+        </w:drawing>
+      </w:r>
+    </w:p>
+    <w:p>
+      <w:pPr>
+        <w:pStyle w:val="Enum1"/>
+      </w:pPr>
+      <w:r>
+        <w:t xml:space="preserve">Collez </w:t>
+      </w:r>
+      <w:r>
+        <w:t>le mot de passe</w:t>
+      </w:r>
+      <w:r>
+        <w:t xml:space="preserve"> dans le champ souhaité de votre page web ou application en utilisant CTRL+V</w:t>
+      </w:r>
+      <w:r>
+        <w:t>.</w:t>
+      </w:r>
+    </w:p>
+    <w:p>
+      <w:pPr>
+        <w:pStyle w:val="Standard"/>
+      </w:pPr>
     </w:p>
     <w:p>
       <w:pPr>
         <w:pStyle w:val="Titre1"/>
       </w:pPr>
-      <w:bookmarkStart w:id="12" w:name="_Ref251240900"/>
-      <w:bookmarkStart w:id="13" w:name="_Toc529647159"/>
-      <w:bookmarkStart w:id="14" w:name="_Toc148796491"/>
+      <w:bookmarkStart w:id="13" w:name="_Ref251240900"/>
+      <w:bookmarkStart w:id="14" w:name="_Toc529647159"/>
+      <w:bookmarkStart w:id="15" w:name="_Toc155080694"/>
       <w:r>
         <w:lastRenderedPageBreak/>
         <w:t>Description des menus</w:t>
       </w:r>
-      <w:bookmarkEnd w:id="12"/>
       <w:bookmarkEnd w:id="13"/>
       <w:bookmarkEnd w:id="14"/>
+      <w:bookmarkEnd w:id="15"/>
     </w:p>
     <w:p>
       <w:pPr>
@@ -5818,7 +6180,7 @@
                     </pic:cNvPicPr>
                   </pic:nvPicPr>
                   <pic:blipFill>
-                    <a:blip r:embed="rId15">
+                    <a:blip r:embed="rId17">
                       <a:extLst>
                         <a:ext uri="{28A0092B-C50C-407E-A947-70E740481C1C}">
                           <a14:useLocalDpi xmlns:a14="http://schemas.microsoft.com/office/drawing/2010/main" val="0"/>
@@ -5894,15 +6256,15 @@
       <w:pPr>
         <w:pStyle w:val="Titre2"/>
       </w:pPr>
-      <w:bookmarkStart w:id="15" w:name="_Ref250908456"/>
-      <w:bookmarkStart w:id="16" w:name="_Toc529647160"/>
-      <w:bookmarkStart w:id="17" w:name="_Toc148796492"/>
+      <w:bookmarkStart w:id="16" w:name="_Ref250908456"/>
+      <w:bookmarkStart w:id="17" w:name="_Toc529647160"/>
+      <w:bookmarkStart w:id="18" w:name="_Toc155080695"/>
       <w:r>
         <w:t>Menu « Ajouter cette application... »</w:t>
       </w:r>
-      <w:bookmarkEnd w:id="15"/>
       <w:bookmarkEnd w:id="16"/>
       <w:bookmarkEnd w:id="17"/>
+      <w:bookmarkEnd w:id="18"/>
     </w:p>
     <w:p>
       <w:pPr>
@@ -6029,7 +6391,7 @@
                     <pic:cNvPicPr/>
                   </pic:nvPicPr>
                   <pic:blipFill>
-                    <a:blip r:embed="rId16">
+                    <a:blip r:embed="rId18">
                       <a:lum/>
                       <a:alphaModFix/>
                     </a:blip>
@@ -6081,7 +6443,7 @@
                     <pic:cNvPicPr/>
                   </pic:nvPicPr>
                   <pic:blipFill>
-                    <a:blip r:embed="rId17">
+                    <a:blip r:embed="rId19">
                       <a:lum/>
                       <a:alphaModFix/>
                     </a:blip>
@@ -6111,15 +6473,7 @@
         <w:pStyle w:val="Standard"/>
       </w:pPr>
       <w:r>
-        <w:t xml:space="preserve">Depuis la version 1.06, vous pouvez choisir d'utiliser les informations de connexion d'une application ou d'un site déjà défini en cliquant sur le lien « Je veux utiliser des informations de connexion existantes ». La liste de vos configurations est alors affichée et les champs identifiant </w:t>
-      </w:r>
-      <w:proofErr w:type="gramStart"/>
-      <w:r>
-        <w:t>et</w:t>
-      </w:r>
-      <w:proofErr w:type="gramEnd"/>
-      <w:r>
-        <w:t xml:space="preserve"> mot de passe </w:t>
+        <w:t xml:space="preserve">Depuis la version 1.06, vous pouvez choisir d'utiliser les informations de connexion d'une application ou d'un site déjà défini en cliquant sur le lien « Je veux utiliser des informations de connexion existantes ». La liste de vos configurations est alors affichée et les champs identifiant et mot de passe </w:t>
       </w:r>
       <w:proofErr w:type="spellStart"/>
       <w:r>
@@ -6258,7 +6612,7 @@
                     <pic:cNvPicPr/>
                   </pic:nvPicPr>
                   <pic:blipFill>
-                    <a:blip r:embed="rId18">
+                    <a:blip r:embed="rId20">
                       <a:lum/>
                       <a:alphaModFix/>
                     </a:blip>
@@ -6308,7 +6662,7 @@
                     <pic:cNvPicPr/>
                   </pic:nvPicPr>
                   <pic:blipFill>
-                    <a:blip r:embed="rId19">
+                    <a:blip r:embed="rId21">
                       <a:lum/>
                       <a:alphaModFix/>
                     </a:blip>
@@ -6499,7 +6853,6 @@
                                 <w:szCs w:val="16"/>
                               </w:rPr>
                             </w:pPr>
-                            <w:proofErr w:type="gramStart"/>
                             <w:r>
                               <w:rPr>
                                 <w:sz w:val="16"/>
@@ -6514,7 +6867,6 @@
                               </w:rPr>
                               <w:t>s</w:t>
                             </w:r>
-                            <w:proofErr w:type="gramEnd"/>
                             <w:r>
                               <w:rPr>
                                 <w:sz w:val="16"/>
@@ -6564,7 +6916,6 @@
                           <w:szCs w:val="16"/>
                         </w:rPr>
                       </w:pPr>
-                      <w:proofErr w:type="gramStart"/>
                       <w:r>
                         <w:rPr>
                           <w:sz w:val="16"/>
@@ -6579,7 +6930,6 @@
                         </w:rPr>
                         <w:t>s</w:t>
                       </w:r>
-                      <w:proofErr w:type="gramEnd"/>
                       <w:r>
                         <w:rPr>
                           <w:sz w:val="16"/>
@@ -6818,7 +7168,7 @@
                     <pic:cNvPicPr/>
                   </pic:nvPicPr>
                   <pic:blipFill>
-                    <a:blip r:embed="rId20">
+                    <a:blip r:embed="rId22">
                       <a:lum/>
                       <a:alphaModFix/>
                     </a:blip>
@@ -6911,13 +7261,13 @@
       <w:pPr>
         <w:pStyle w:val="Titre2"/>
       </w:pPr>
-      <w:bookmarkStart w:id="18" w:name="_Toc529647161"/>
-      <w:bookmarkStart w:id="19" w:name="_Toc148796493"/>
+      <w:bookmarkStart w:id="19" w:name="_Toc529647161"/>
+      <w:bookmarkStart w:id="20" w:name="_Toc155080696"/>
       <w:r>
         <w:t>Menu « Se connecter à l’application »</w:t>
       </w:r>
-      <w:bookmarkEnd w:id="18"/>
       <w:bookmarkEnd w:id="19"/>
+      <w:bookmarkEnd w:id="20"/>
     </w:p>
     <w:p>
       <w:pPr>
@@ -6987,14 +7337,14 @@
       <w:pPr>
         <w:pStyle w:val="Titre2"/>
       </w:pPr>
-      <w:bookmarkStart w:id="20" w:name="_Toc529647162"/>
-      <w:bookmarkStart w:id="21" w:name="_Ref250908562"/>
-      <w:bookmarkStart w:id="22" w:name="_Toc148796494"/>
+      <w:bookmarkStart w:id="21" w:name="_Toc529647162"/>
+      <w:bookmarkStart w:id="22" w:name="_Ref250908562"/>
+      <w:bookmarkStart w:id="23" w:name="_Toc155080697"/>
       <w:r>
         <w:t>Menu « Lancer une application »</w:t>
       </w:r>
-      <w:bookmarkEnd w:id="20"/>
-      <w:bookmarkEnd w:id="22"/>
+      <w:bookmarkEnd w:id="21"/>
+      <w:bookmarkEnd w:id="23"/>
     </w:p>
     <w:p>
       <w:pPr>
@@ -7030,7 +7380,7 @@
                     <pic:cNvPicPr/>
                   </pic:nvPicPr>
                   <pic:blipFill>
-                    <a:blip r:embed="rId21"/>
+                    <a:blip r:embed="rId23"/>
                     <a:stretch>
                       <a:fillRect/>
                     </a:stretch>
@@ -7097,13 +7447,13 @@
       <w:pPr>
         <w:pStyle w:val="Titre2"/>
       </w:pPr>
-      <w:bookmarkStart w:id="23" w:name="_Ref251231772"/>
-      <w:bookmarkStart w:id="24" w:name="_Toc529647163"/>
-      <w:bookmarkStart w:id="25" w:name="_Toc148796495"/>
+      <w:bookmarkStart w:id="24" w:name="_Ref251231772"/>
+      <w:bookmarkStart w:id="25" w:name="_Toc529647163"/>
+      <w:bookmarkStart w:id="26" w:name="_Toc155080698"/>
       <w:r>
         <w:t>Menu « S’inscrire sur ce site »</w:t>
       </w:r>
-      <w:bookmarkEnd w:id="25"/>
+      <w:bookmarkEnd w:id="26"/>
     </w:p>
     <w:p>
       <w:pPr>
@@ -7165,7 +7515,7 @@
       <w:r>
         <w:t xml:space="preserve">Pour une démonstration de cette fonctionnalité, consultez </w:t>
       </w:r>
-      <w:hyperlink r:id="rId22" w:history="1">
+      <w:hyperlink r:id="rId24" w:history="1">
         <w:r>
           <w:rPr>
             <w:rStyle w:val="Lienhypertexte"/>
@@ -7181,7 +7531,7 @@
       <w:pPr>
         <w:pStyle w:val="Titre2"/>
       </w:pPr>
-      <w:bookmarkStart w:id="26" w:name="_Toc148796496"/>
+      <w:bookmarkStart w:id="27" w:name="_Toc155080699"/>
       <w:r>
         <w:t>Menu « </w:t>
       </w:r>
@@ -7191,10 +7541,10 @@
       <w:r>
         <w:t>ites et applications »</w:t>
       </w:r>
-      <w:bookmarkEnd w:id="21"/>
-      <w:bookmarkEnd w:id="23"/>
+      <w:bookmarkEnd w:id="22"/>
       <w:bookmarkEnd w:id="24"/>
-      <w:bookmarkEnd w:id="26"/>
+      <w:bookmarkEnd w:id="25"/>
+      <w:bookmarkEnd w:id="27"/>
     </w:p>
     <w:p>
       <w:pPr>
@@ -7228,7 +7578,7 @@
                     <pic:cNvPicPr/>
                   </pic:nvPicPr>
                   <pic:blipFill>
-                    <a:blip r:embed="rId23">
+                    <a:blip r:embed="rId25">
                       <a:lum/>
                       <a:alphaModFix/>
                     </a:blip>
@@ -7308,7 +7658,7 @@
                     <pic:cNvPicPr/>
                   </pic:nvPicPr>
                   <pic:blipFill>
-                    <a:blip r:embed="rId24"/>
+                    <a:blip r:embed="rId26"/>
                     <a:stretch>
                       <a:fillRect/>
                     </a:stretch>
@@ -7452,7 +7802,7 @@
                     <pic:cNvPicPr/>
                   </pic:nvPicPr>
                   <pic:blipFill>
-                    <a:blip r:embed="rId25">
+                    <a:blip r:embed="rId27">
                       <a:lum/>
                       <a:alphaModFix/>
                     </a:blip>
@@ -7526,7 +7876,7 @@
                     <pic:cNvPicPr/>
                   </pic:nvPicPr>
                   <pic:blipFill>
-                    <a:blip r:embed="rId26">
+                    <a:blip r:embed="rId28">
                       <a:lum/>
                       <a:alphaModFix/>
                     </a:blip>
@@ -7599,7 +7949,7 @@
                     <pic:cNvPicPr/>
                   </pic:nvPicPr>
                   <pic:blipFill>
-                    <a:blip r:embed="rId27">
+                    <a:blip r:embed="rId29">
                       <a:lum/>
                       <a:alphaModFix/>
                     </a:blip>
@@ -7784,7 +8134,7 @@
                     <pic:cNvPicPr/>
                   </pic:nvPicPr>
                   <pic:blipFill>
-                    <a:blip r:embed="rId28"/>
+                    <a:blip r:embed="rId30"/>
                     <a:stretch>
                       <a:fillRect/>
                     </a:stretch>
@@ -7923,7 +8273,7 @@
                     <pic:cNvPicPr/>
                   </pic:nvPicPr>
                   <pic:blipFill>
-                    <a:blip r:embed="rId29">
+                    <a:blip r:embed="rId31">
                       <a:lum/>
                       <a:alphaModFix/>
                     </a:blip>
@@ -7994,7 +8344,7 @@
                     <pic:cNvPicPr/>
                   </pic:nvPicPr>
                   <pic:blipFill>
-                    <a:blip r:embed="rId30"/>
+                    <a:blip r:embed="rId32"/>
                     <a:stretch>
                       <a:fillRect/>
                     </a:stretch>
@@ -8075,7 +8425,7 @@
                     <pic:cNvPicPr/>
                   </pic:nvPicPr>
                   <pic:blipFill>
-                    <a:blip r:embed="rId31">
+                    <a:blip r:embed="rId33">
                       <a:lum/>
                       <a:alphaModFix/>
                     </a:blip>
@@ -8605,7 +8955,7 @@
                     <pic:cNvPicPr/>
                   </pic:nvPicPr>
                   <pic:blipFill>
-                    <a:blip r:embed="rId32"/>
+                    <a:blip r:embed="rId34"/>
                     <a:stretch>
                       <a:fillRect/>
                     </a:stretch>
@@ -8914,17 +9264,8 @@
                                 <w:sz w:val="16"/>
                                 <w:szCs w:val="16"/>
                               </w:rPr>
-                              <w:t xml:space="preserve">Nom du champ dans lequel saisir le </w:t>
+                              <w:t>Nom du champ dans lequel saisir le mdp</w:t>
                             </w:r>
-                            <w:proofErr w:type="spellStart"/>
-                            <w:r>
-                              <w:rPr>
-                                <w:sz w:val="16"/>
-                                <w:szCs w:val="16"/>
-                              </w:rPr>
-                              <w:t>mdp</w:t>
-                            </w:r>
-                            <w:proofErr w:type="spellEnd"/>
                           </w:p>
                           <w:p>
                             <w:pPr>
@@ -8963,17 +9304,8 @@
                           <w:sz w:val="16"/>
                           <w:szCs w:val="16"/>
                         </w:rPr>
-                        <w:t xml:space="preserve">Nom du champ dans lequel saisir le </w:t>
+                        <w:t>Nom du champ dans lequel saisir le mdp</w:t>
                       </w:r>
-                      <w:proofErr w:type="spellStart"/>
-                      <w:r>
-                        <w:rPr>
-                          <w:sz w:val="16"/>
-                          <w:szCs w:val="16"/>
-                        </w:rPr>
-                        <w:t>mdp</w:t>
-                      </w:r>
-                      <w:proofErr w:type="spellEnd"/>
                     </w:p>
                     <w:p>
                       <w:pPr>
@@ -10655,7 +10987,7 @@
                     <pic:cNvPicPr/>
                   </pic:nvPicPr>
                   <pic:blipFill>
-                    <a:blip r:embed="rId33"/>
+                    <a:blip r:embed="rId35"/>
                     <a:stretch>
                       <a:fillRect/>
                     </a:stretch>
@@ -10884,23 +11216,7 @@
                                 <w:sz w:val="16"/>
                                 <w:szCs w:val="16"/>
                               </w:rPr>
-                              <w:t xml:space="preserve">Certains sites demandent au moment de la connexion la saisie d’informations en complément de l’identifiant et du mot de passe : </w:t>
-                            </w:r>
-                            <w:proofErr w:type="spellStart"/>
-                            <w:r>
-                              <w:rPr>
-                                <w:sz w:val="16"/>
-                                <w:szCs w:val="16"/>
-                              </w:rPr>
-                              <w:t>swSSO</w:t>
-                            </w:r>
-                            <w:proofErr w:type="spellEnd"/>
-                            <w:r>
-                              <w:rPr>
-                                <w:sz w:val="16"/>
-                                <w:szCs w:val="16"/>
-                              </w:rPr>
-                              <w:t xml:space="preserve"> vous permet de définir 3 identifiants complémentaires.</w:t>
+                              <w:t>Certains sites demandent au moment de la connexion la saisie d’informations en complément de l’identifiant et du mot de passe : swSSO vous permet de définir 3 identifiants complémentaires.</w:t>
                             </w:r>
                           </w:p>
                         </w:txbxContent>
@@ -10938,23 +11254,7 @@
                           <w:sz w:val="16"/>
                           <w:szCs w:val="16"/>
                         </w:rPr>
-                        <w:t xml:space="preserve">Certains sites demandent au moment de la connexion la saisie d’informations en complément de l’identifiant et du mot de passe : </w:t>
-                      </w:r>
-                      <w:proofErr w:type="spellStart"/>
-                      <w:r>
-                        <w:rPr>
-                          <w:sz w:val="16"/>
-                          <w:szCs w:val="16"/>
-                        </w:rPr>
-                        <w:t>swSSO</w:t>
-                      </w:r>
-                      <w:proofErr w:type="spellEnd"/>
-                      <w:r>
-                        <w:rPr>
-                          <w:sz w:val="16"/>
-                          <w:szCs w:val="16"/>
-                        </w:rPr>
-                        <w:t xml:space="preserve"> vous permet de définir 3 identifiants complémentaires.</w:t>
+                        <w:t>Certains sites demandent au moment de la connexion la saisie d’informations en complément de l’identifiant et du mot de passe : swSSO vous permet de définir 3 identifiants complémentaires.</w:t>
                       </w:r>
                     </w:p>
                   </w:txbxContent>
@@ -11233,7 +11533,7 @@
                     <pic:cNvPicPr/>
                   </pic:nvPicPr>
                   <pic:blipFill>
-                    <a:blip r:embed="rId34"/>
+                    <a:blip r:embed="rId36"/>
                     <a:stretch>
                       <a:fillRect/>
                     </a:stretch>
@@ -11274,7 +11574,7 @@
                     <pic:cNvPicPr/>
                   </pic:nvPicPr>
                   <pic:blipFill>
-                    <a:blip r:embed="rId34"/>
+                    <a:blip r:embed="rId36"/>
                     <a:stretch>
                       <a:fillRect/>
                     </a:stretch>
@@ -11404,16 +11704,16 @@
       <w:pPr>
         <w:pStyle w:val="Titre2"/>
       </w:pPr>
-      <w:bookmarkStart w:id="27" w:name="_Ref251231077"/>
-      <w:bookmarkStart w:id="28" w:name="_Toc529647164"/>
-      <w:bookmarkStart w:id="29" w:name="_Toc148796497"/>
+      <w:bookmarkStart w:id="28" w:name="_Ref251231077"/>
+      <w:bookmarkStart w:id="29" w:name="_Toc529647164"/>
+      <w:bookmarkStart w:id="30" w:name="_Toc155080700"/>
       <w:r>
         <w:lastRenderedPageBreak/>
         <w:t>Menu « Options »</w:t>
       </w:r>
-      <w:bookmarkEnd w:id="27"/>
       <w:bookmarkEnd w:id="28"/>
       <w:bookmarkEnd w:id="29"/>
+      <w:bookmarkEnd w:id="30"/>
     </w:p>
     <w:p>
       <w:pPr>
@@ -11455,7 +11755,7 @@
                     <pic:cNvPicPr/>
                   </pic:nvPicPr>
                   <pic:blipFill>
-                    <a:blip r:embed="rId35">
+                    <a:blip r:embed="rId37">
                       <a:lum/>
                       <a:alphaModFix/>
                     </a:blip>
@@ -11742,7 +12042,7 @@
                     <pic:cNvPicPr/>
                   </pic:nvPicPr>
                   <pic:blipFill>
-                    <a:blip r:embed="rId36">
+                    <a:blip r:embed="rId38">
                       <a:lum/>
                       <a:alphaModFix/>
                     </a:blip>
@@ -11786,7 +12086,7 @@
       <w:pPr>
         <w:pStyle w:val="ENUM-1suite"/>
       </w:pPr>
-      <w:hyperlink r:id="rId37" w:history="1">
+      <w:hyperlink r:id="rId39" w:history="1">
         <w:r>
           <w:rPr>
             <w:rStyle w:val="Internetlink"/>
@@ -11963,7 +12263,7 @@
                     <pic:cNvPicPr/>
                   </pic:nvPicPr>
                   <pic:blipFill>
-                    <a:blip r:embed="rId38"/>
+                    <a:blip r:embed="rId40"/>
                     <a:stretch>
                       <a:fillRect/>
                     </a:stretch>
@@ -12093,7 +12393,7 @@
                     <pic:cNvPicPr/>
                   </pic:nvPicPr>
                   <pic:blipFill>
-                    <a:blip r:embed="rId39"/>
+                    <a:blip r:embed="rId41"/>
                     <a:stretch>
                       <a:fillRect/>
                     </a:stretch>
@@ -12324,70 +12624,80 @@
           <w:b/>
           <w:bCs/>
         </w:rPr>
-        <w:t xml:space="preserve">Applications </w:t>
-      </w:r>
+        <w:t>Applications actives </w:t>
+      </w:r>
+      <w:r>
+        <w:t xml:space="preserve">: affiche le nombre d’applications configurées et actives dans </w:t>
+      </w:r>
+      <w:proofErr w:type="spellStart"/>
+      <w:r>
+        <w:t>swSSO</w:t>
+      </w:r>
+      <w:proofErr w:type="spellEnd"/>
+      <w:r>
+        <w:t>.</w:t>
+      </w:r>
+    </w:p>
+    <w:p>
+      <w:pPr>
+        <w:pStyle w:val="Enum1"/>
+      </w:pPr>
+      <w:proofErr w:type="gramStart"/>
       <w:r>
         <w:rPr>
           <w:b/>
           <w:bCs/>
         </w:rPr>
-        <w:t>actives</w:t>
-      </w:r>
+        <w:t>Nombre de SSO réalisés</w:t>
+      </w:r>
+      <w:proofErr w:type="gramEnd"/>
       <w:r>
         <w:rPr>
           <w:b/>
           <w:bCs/>
         </w:rPr>
-        <w:t> </w:t>
-      </w:r>
-      <w:r>
-        <w:t xml:space="preserve">: affiche le nombre d’applications configurées </w:t>
-      </w:r>
-      <w:r>
-        <w:t xml:space="preserve">et actives </w:t>
-      </w:r>
-      <w:r>
-        <w:t xml:space="preserve">dans </w:t>
+        <w:t> :</w:t>
+      </w:r>
+      <w:r>
+        <w:t xml:space="preserve"> affiche le nombre de SSO réalisés pour les sites web, les </w:t>
       </w:r>
       <w:proofErr w:type="spellStart"/>
       <w:r>
-        <w:t>swSSO</w:t>
+        <w:t>popups</w:t>
       </w:r>
       <w:proofErr w:type="spellEnd"/>
       <w:r>
-        <w:t>.</w:t>
+        <w:t xml:space="preserve"> et les fenêtres Windows.</w:t>
       </w:r>
     </w:p>
     <w:p>
       <w:pPr>
         <w:pStyle w:val="Enum1"/>
       </w:pPr>
-      <w:proofErr w:type="gramStart"/>
       <w:r>
         <w:rPr>
           <w:b/>
           <w:bCs/>
         </w:rPr>
-        <w:t>Nombre de SSO réalisés</w:t>
-      </w:r>
-      <w:proofErr w:type="gramEnd"/>
+        <w:t>Bouton « OK » :</w:t>
+      </w:r>
+      <w:r>
+        <w:t xml:space="preserve"> enregistre les modifications apportées aux options et ferme la fenêtre.</w:t>
+      </w:r>
+    </w:p>
+    <w:p>
+      <w:pPr>
+        <w:pStyle w:val="Enum1"/>
+      </w:pPr>
       <w:r>
         <w:rPr>
           <w:b/>
           <w:bCs/>
         </w:rPr>
-        <w:t> :</w:t>
-      </w:r>
-      <w:r>
-        <w:t xml:space="preserve"> affiche le nombre de SSO réalisés pour les sites web, les </w:t>
-      </w:r>
-      <w:proofErr w:type="spellStart"/>
-      <w:r>
-        <w:t>popups</w:t>
-      </w:r>
-      <w:proofErr w:type="spellEnd"/>
-      <w:r>
-        <w:t xml:space="preserve"> et les fenêtres Windows.</w:t>
+        <w:t>Bouton « Annuler » :</w:t>
+      </w:r>
+      <w:r>
+        <w:t xml:space="preserve"> ferme la fenêtre sans enregistrer les modifications.</w:t>
       </w:r>
     </w:p>
     <w:p>
@@ -12399,36 +12709,6 @@
           <w:b/>
           <w:bCs/>
         </w:rPr>
-        <w:t>Bouton « OK » :</w:t>
-      </w:r>
-      <w:r>
-        <w:t xml:space="preserve"> enregistre les modifications apportées aux options et ferme la fenêtre.</w:t>
-      </w:r>
-    </w:p>
-    <w:p>
-      <w:pPr>
-        <w:pStyle w:val="Enum1"/>
-      </w:pPr>
-      <w:r>
-        <w:rPr>
-          <w:b/>
-          <w:bCs/>
-        </w:rPr>
-        <w:t>Bouton « Annuler » :</w:t>
-      </w:r>
-      <w:r>
-        <w:t xml:space="preserve"> ferme la fenêtre sans enregistrer les modifications.</w:t>
-      </w:r>
-    </w:p>
-    <w:p>
-      <w:pPr>
-        <w:pStyle w:val="Enum1"/>
-      </w:pPr>
-      <w:r>
-        <w:rPr>
-          <w:b/>
-          <w:bCs/>
-        </w:rPr>
         <w:t>Bouton « Appliquer » :</w:t>
       </w:r>
       <w:r>
@@ -12445,15 +12725,15 @@
       <w:pPr>
         <w:pStyle w:val="Titre2"/>
       </w:pPr>
-      <w:bookmarkStart w:id="30" w:name="_Toc529647165"/>
-      <w:bookmarkStart w:id="31" w:name="_Toc529647166"/>
-      <w:bookmarkStart w:id="32" w:name="_Toc148796498"/>
-      <w:bookmarkEnd w:id="30"/>
+      <w:bookmarkStart w:id="31" w:name="_Toc529647165"/>
+      <w:bookmarkStart w:id="32" w:name="_Toc529647166"/>
+      <w:bookmarkStart w:id="33" w:name="_Toc155080701"/>
+      <w:bookmarkEnd w:id="31"/>
       <w:r>
         <w:t>Menu « Mot de passe… »</w:t>
       </w:r>
-      <w:bookmarkEnd w:id="31"/>
       <w:bookmarkEnd w:id="32"/>
+      <w:bookmarkEnd w:id="33"/>
     </w:p>
     <w:p>
       <w:pPr>
@@ -12509,7 +12789,7 @@
                     <pic:cNvPicPr/>
                   </pic:nvPicPr>
                   <pic:blipFill>
-                    <a:blip r:embed="rId40">
+                    <a:blip r:embed="rId42">
                       <a:lum/>
                       <a:alphaModFix/>
                     </a:blip>
@@ -12566,7 +12846,7 @@
                     <pic:cNvPicPr/>
                   </pic:nvPicPr>
                   <pic:blipFill>
-                    <a:blip r:embed="rId41">
+                    <a:blip r:embed="rId43">
                       <a:lum/>
                       <a:alphaModFix/>
                       <a:extLst>
@@ -12600,17 +12880,17 @@
       <w:pPr>
         <w:pStyle w:val="Titre2"/>
       </w:pPr>
-      <w:bookmarkStart w:id="33" w:name="_Ref250908328"/>
-      <w:bookmarkStart w:id="34" w:name="_Ref256956579"/>
-      <w:bookmarkStart w:id="35" w:name="_Toc529647168"/>
-      <w:bookmarkStart w:id="36" w:name="_Toc148796499"/>
+      <w:bookmarkStart w:id="34" w:name="_Ref250908328"/>
+      <w:bookmarkStart w:id="35" w:name="_Ref256956579"/>
+      <w:bookmarkStart w:id="36" w:name="_Toc529647168"/>
+      <w:bookmarkStart w:id="37" w:name="_Toc155080702"/>
       <w:r>
         <w:t>Menus « Activer » et « Désactiver »</w:t>
       </w:r>
-      <w:bookmarkEnd w:id="33"/>
       <w:bookmarkEnd w:id="34"/>
       <w:bookmarkEnd w:id="35"/>
       <w:bookmarkEnd w:id="36"/>
+      <w:bookmarkEnd w:id="37"/>
     </w:p>
     <w:p>
       <w:pPr>
@@ -12682,13 +12962,13 @@
       <w:pPr>
         <w:pStyle w:val="Titre2"/>
       </w:pPr>
-      <w:bookmarkStart w:id="37" w:name="_Toc529647169"/>
-      <w:bookmarkStart w:id="38" w:name="_Toc148796500"/>
+      <w:bookmarkStart w:id="38" w:name="_Toc529647169"/>
+      <w:bookmarkStart w:id="39" w:name="_Toc155080703"/>
       <w:r>
         <w:t>Menu « Quitter »</w:t>
       </w:r>
-      <w:bookmarkEnd w:id="37"/>
       <w:bookmarkEnd w:id="38"/>
+      <w:bookmarkEnd w:id="39"/>
     </w:p>
     <w:p>
       <w:pPr>
@@ -12710,26 +12990,26 @@
       <w:pPr>
         <w:pStyle w:val="Titre1"/>
       </w:pPr>
-      <w:bookmarkStart w:id="39" w:name="_Toc529647170"/>
-      <w:bookmarkStart w:id="40" w:name="_Toc148796501"/>
+      <w:bookmarkStart w:id="40" w:name="_Toc529647170"/>
+      <w:bookmarkStart w:id="41" w:name="_Toc155080704"/>
       <w:r>
         <w:lastRenderedPageBreak/>
         <w:t>Réalisation des configurations</w:t>
       </w:r>
-      <w:bookmarkEnd w:id="39"/>
       <w:bookmarkEnd w:id="40"/>
+      <w:bookmarkEnd w:id="41"/>
     </w:p>
     <w:p>
       <w:pPr>
         <w:pStyle w:val="Titre2"/>
       </w:pPr>
-      <w:bookmarkStart w:id="41" w:name="_Toc529647171"/>
-      <w:bookmarkStart w:id="42" w:name="_Toc148796502"/>
+      <w:bookmarkStart w:id="42" w:name="_Toc529647171"/>
+      <w:bookmarkStart w:id="43" w:name="_Toc155080705"/>
       <w:r>
         <w:t>Généralités</w:t>
       </w:r>
-      <w:bookmarkEnd w:id="41"/>
       <w:bookmarkEnd w:id="42"/>
+      <w:bookmarkEnd w:id="43"/>
     </w:p>
     <w:p>
       <w:pPr>
@@ -12821,7 +13101,7 @@
       <w:pPr>
         <w:pStyle w:val="Standard"/>
       </w:pPr>
-      <w:bookmarkStart w:id="43" w:name="_Ref244427484"/>
+      <w:bookmarkStart w:id="44" w:name="_Ref244427484"/>
       <w:r>
         <w:t xml:space="preserve">Les trois types de fenêtres traitées par </w:t>
       </w:r>
@@ -13643,7 +13923,7 @@
                     <pic:cNvPicPr/>
                   </pic:nvPicPr>
                   <pic:blipFill>
-                    <a:blip r:embed="rId42"/>
+                    <a:blip r:embed="rId44"/>
                     <a:stretch>
                       <a:fillRect/>
                     </a:stretch>
@@ -13668,10 +13948,10 @@
       <w:pPr>
         <w:pStyle w:val="Titre2"/>
       </w:pPr>
-      <w:bookmarkStart w:id="44" w:name="_Toc529647172"/>
-      <w:bookmarkStart w:id="45" w:name="_Toc529647173"/>
-      <w:bookmarkStart w:id="46" w:name="_Toc148796503"/>
-      <w:bookmarkEnd w:id="44"/>
+      <w:bookmarkStart w:id="45" w:name="_Toc529647172"/>
+      <w:bookmarkStart w:id="46" w:name="_Toc529647173"/>
+      <w:bookmarkStart w:id="47" w:name="_Toc155080706"/>
+      <w:bookmarkEnd w:id="45"/>
       <w:proofErr w:type="spellStart"/>
       <w:r>
         <w:lastRenderedPageBreak/>
@@ -13681,9 +13961,9 @@
       <w:r>
         <w:t xml:space="preserve"> d’authentification</w:t>
       </w:r>
-      <w:bookmarkEnd w:id="43"/>
-      <w:bookmarkEnd w:id="45"/>
+      <w:bookmarkEnd w:id="44"/>
       <w:bookmarkEnd w:id="46"/>
+      <w:bookmarkEnd w:id="47"/>
     </w:p>
     <w:p>
       <w:pPr>
@@ -13762,7 +14042,7 @@
                     <pic:cNvPicPr/>
                   </pic:nvPicPr>
                   <pic:blipFill>
-                    <a:blip r:embed="rId43">
+                    <a:blip r:embed="rId45">
                       <a:lum/>
                       <a:alphaModFix/>
                     </a:blip>
@@ -14344,7 +14624,7 @@
                     <pic:cNvPicPr/>
                   </pic:nvPicPr>
                   <pic:blipFill>
-                    <a:blip r:embed="rId44">
+                    <a:blip r:embed="rId46">
                       <a:lum/>
                       <a:alphaModFix/>
                     </a:blip>
@@ -14916,7 +15196,7 @@
                     <pic:cNvPicPr/>
                   </pic:nvPicPr>
                   <pic:blipFill>
-                    <a:blip r:embed="rId45">
+                    <a:blip r:embed="rId47">
                       <a:lum/>
                       <a:alphaModFix/>
                     </a:blip>
@@ -15258,16 +15538,16 @@
       <w:pPr>
         <w:pStyle w:val="Titre2"/>
       </w:pPr>
-      <w:bookmarkStart w:id="47" w:name="_Ref271043623"/>
-      <w:bookmarkStart w:id="48" w:name="_Toc529647174"/>
-      <w:bookmarkStart w:id="49" w:name="_Toc148796504"/>
+      <w:bookmarkStart w:id="48" w:name="_Ref271043623"/>
+      <w:bookmarkStart w:id="49" w:name="_Toc529647174"/>
+      <w:bookmarkStart w:id="50" w:name="_Toc155080707"/>
       <w:r>
         <w:lastRenderedPageBreak/>
         <w:t>Sites web (ancienne méthode)</w:t>
       </w:r>
-      <w:bookmarkEnd w:id="47"/>
       <w:bookmarkEnd w:id="48"/>
       <w:bookmarkEnd w:id="49"/>
+      <w:bookmarkEnd w:id="50"/>
     </w:p>
     <w:p>
       <w:pPr>
@@ -15293,7 +15573,7 @@
       <w:r>
         <w:t> (</w:t>
       </w:r>
-      <w:hyperlink r:id="rId46" w:history="1">
+      <w:hyperlink r:id="rId48" w:history="1">
         <w:r>
           <w:rPr>
             <w:rStyle w:val="Lienhypertexte"/>
@@ -15336,7 +15616,7 @@
                     <pic:cNvPicPr/>
                   </pic:nvPicPr>
                   <pic:blipFill>
-                    <a:blip r:embed="rId47"/>
+                    <a:blip r:embed="rId49"/>
                     <a:stretch>
                       <a:fillRect/>
                     </a:stretch>
@@ -16608,7 +16888,7 @@
                     <pic:cNvPicPr/>
                   </pic:nvPicPr>
                   <pic:blipFill>
-                    <a:blip r:embed="rId48">
+                    <a:blip r:embed="rId50">
                       <a:lum/>
                       <a:alphaModFix/>
                     </a:blip>
@@ -16706,7 +16986,7 @@
                     <pic:cNvPicPr/>
                   </pic:nvPicPr>
                   <pic:blipFill>
-                    <a:blip r:embed="rId49"/>
+                    <a:blip r:embed="rId51"/>
                     <a:stretch>
                       <a:fillRect/>
                     </a:stretch>
@@ -17039,10 +17319,10 @@
       <w:pPr>
         <w:pStyle w:val="Titre2"/>
       </w:pPr>
-      <w:bookmarkStart w:id="50" w:name="_Ref273102997"/>
-      <w:bookmarkStart w:id="51" w:name="_Toc529647175"/>
-      <w:bookmarkStart w:id="52" w:name="_Ref244429041"/>
-      <w:bookmarkStart w:id="53" w:name="_Toc148796505"/>
+      <w:bookmarkStart w:id="51" w:name="_Ref273102997"/>
+      <w:bookmarkStart w:id="52" w:name="_Toc529647175"/>
+      <w:bookmarkStart w:id="53" w:name="_Ref244429041"/>
+      <w:bookmarkStart w:id="54" w:name="_Toc155080708"/>
       <w:r>
         <w:t>Sites web (nouvelle méthode simplifiée : IE, Firefox</w:t>
       </w:r>
@@ -17058,9 +17338,9 @@
       <w:r>
         <w:t>)</w:t>
       </w:r>
-      <w:bookmarkEnd w:id="50"/>
       <w:bookmarkEnd w:id="51"/>
-      <w:bookmarkEnd w:id="53"/>
+      <w:bookmarkEnd w:id="52"/>
+      <w:bookmarkEnd w:id="54"/>
     </w:p>
     <w:p>
       <w:pPr>
@@ -17115,7 +17395,7 @@
                     <pic:cNvPicPr/>
                   </pic:nvPicPr>
                   <pic:blipFill>
-                    <a:blip r:embed="rId50"/>
+                    <a:blip r:embed="rId52"/>
                     <a:stretch>
                       <a:fillRect/>
                     </a:stretch>
@@ -17982,17 +18262,17 @@
       <w:pPr>
         <w:pStyle w:val="Titre2"/>
       </w:pPr>
-      <w:bookmarkStart w:id="54" w:name="_Toc529647176"/>
-      <w:bookmarkStart w:id="55" w:name="_Toc148796506"/>
+      <w:bookmarkStart w:id="55" w:name="_Toc529647176"/>
+      <w:bookmarkStart w:id="56" w:name="_Toc155080709"/>
       <w:r>
         <w:t>Fenêtres Windows</w:t>
       </w:r>
-      <w:bookmarkEnd w:id="52"/>
+      <w:bookmarkEnd w:id="53"/>
       <w:r>
         <w:t xml:space="preserve"> (ancienne méthode)</w:t>
       </w:r>
-      <w:bookmarkEnd w:id="54"/>
       <w:bookmarkEnd w:id="55"/>
+      <w:bookmarkEnd w:id="56"/>
     </w:p>
     <w:p>
       <w:pPr>
@@ -18022,7 +18302,7 @@
       <w:pPr>
         <w:pStyle w:val="Standard"/>
       </w:pPr>
-      <w:hyperlink r:id="rId51" w:history="1">
+      <w:hyperlink r:id="rId53" w:history="1">
         <w:r>
           <w:rPr>
             <w:rStyle w:val="Internetlink"/>
@@ -18922,13 +19202,13 @@
       <w:pPr>
         <w:pStyle w:val="Titre2"/>
       </w:pPr>
-      <w:bookmarkStart w:id="56" w:name="_Toc529647177"/>
-      <w:bookmarkStart w:id="57" w:name="_Toc148796507"/>
+      <w:bookmarkStart w:id="57" w:name="_Toc529647177"/>
+      <w:bookmarkStart w:id="58" w:name="_Toc155080710"/>
       <w:r>
         <w:t>Fenêtres Windows (nouvelle méthode simplifiée)</w:t>
       </w:r>
-      <w:bookmarkEnd w:id="56"/>
       <w:bookmarkEnd w:id="57"/>
+      <w:bookmarkEnd w:id="58"/>
     </w:p>
     <w:p>
       <w:pPr>
@@ -18976,7 +19256,7 @@
                     <pic:cNvPicPr/>
                   </pic:nvPicPr>
                   <pic:blipFill>
-                    <a:blip r:embed="rId52">
+                    <a:blip r:embed="rId54">
                       <a:lum/>
                       <a:alphaModFix/>
                     </a:blip>
@@ -19031,7 +19311,7 @@
                     <pic:cNvPicPr/>
                   </pic:nvPicPr>
                   <pic:blipFill>
-                    <a:blip r:embed="rId53">
+                    <a:blip r:embed="rId55">
                       <a:lum/>
                       <a:alphaModFix/>
                     </a:blip>
@@ -19070,16 +19350,16 @@
       <w:pPr>
         <w:pStyle w:val="Titre2"/>
       </w:pPr>
-      <w:bookmarkStart w:id="58" w:name="_Ref248746655"/>
-      <w:bookmarkStart w:id="59" w:name="_Toc529647178"/>
-      <w:bookmarkStart w:id="60" w:name="_Toc148796508"/>
+      <w:bookmarkStart w:id="59" w:name="_Ref248746655"/>
+      <w:bookmarkStart w:id="60" w:name="_Toc529647178"/>
+      <w:bookmarkStart w:id="61" w:name="_Toc155080711"/>
       <w:r>
         <w:lastRenderedPageBreak/>
         <w:t>Simulation de frappe clavier</w:t>
       </w:r>
-      <w:bookmarkEnd w:id="58"/>
       <w:bookmarkEnd w:id="59"/>
       <w:bookmarkEnd w:id="60"/>
+      <w:bookmarkEnd w:id="61"/>
     </w:p>
     <w:p>
       <w:pPr>
@@ -19470,8 +19750,8 @@
       <w:pPr>
         <w:pStyle w:val="Titre1"/>
       </w:pPr>
-      <w:bookmarkStart w:id="61" w:name="_Toc529647179"/>
-      <w:bookmarkStart w:id="62" w:name="_Toc148796509"/>
+      <w:bookmarkStart w:id="62" w:name="_Toc529647179"/>
+      <w:bookmarkStart w:id="63" w:name="_Toc155080712"/>
       <w:r>
         <w:lastRenderedPageBreak/>
         <w:t xml:space="preserve">Configuration avancée de </w:t>
@@ -19480,21 +19760,21 @@
       <w:r>
         <w:t>swSSO</w:t>
       </w:r>
-      <w:bookmarkEnd w:id="61"/>
       <w:bookmarkEnd w:id="62"/>
+      <w:bookmarkEnd w:id="63"/>
       <w:proofErr w:type="spellEnd"/>
     </w:p>
     <w:p>
       <w:pPr>
         <w:pStyle w:val="Titre2"/>
       </w:pPr>
-      <w:bookmarkStart w:id="63" w:name="_Toc529647180"/>
-      <w:bookmarkStart w:id="64" w:name="_Toc148796510"/>
+      <w:bookmarkStart w:id="64" w:name="_Toc529647180"/>
+      <w:bookmarkStart w:id="65" w:name="_Toc155080713"/>
       <w:r>
         <w:t>Introduction</w:t>
       </w:r>
-      <w:bookmarkEnd w:id="63"/>
       <w:bookmarkEnd w:id="64"/>
+      <w:bookmarkEnd w:id="65"/>
     </w:p>
     <w:p>
       <w:pPr>
@@ -19524,13 +19804,13 @@
       <w:pPr>
         <w:pStyle w:val="Titre2"/>
       </w:pPr>
-      <w:bookmarkStart w:id="65" w:name="_Toc529647181"/>
-      <w:bookmarkStart w:id="66" w:name="_Toc148796511"/>
+      <w:bookmarkStart w:id="66" w:name="_Toc529647181"/>
+      <w:bookmarkStart w:id="67" w:name="_Toc155080714"/>
       <w:r>
         <w:t>Exclusion de fenêtres</w:t>
       </w:r>
-      <w:bookmarkEnd w:id="65"/>
       <w:bookmarkEnd w:id="66"/>
+      <w:bookmarkEnd w:id="67"/>
     </w:p>
     <w:p>
       <w:pPr>
@@ -19996,7 +20276,7 @@
                     <pic:cNvPicPr/>
                   </pic:nvPicPr>
                   <pic:blipFill>
-                    <a:blip r:embed="rId54">
+                    <a:blip r:embed="rId56">
                       <a:lum/>
                       <a:alphaModFix/>
                     </a:blip>
@@ -20025,14 +20305,14 @@
       <w:pPr>
         <w:pStyle w:val="Titre2"/>
       </w:pPr>
-      <w:bookmarkStart w:id="67" w:name="_Toc529647182"/>
-      <w:bookmarkStart w:id="68" w:name="_Toc148796512"/>
+      <w:bookmarkStart w:id="68" w:name="_Toc529647182"/>
+      <w:bookmarkStart w:id="69" w:name="_Toc155080715"/>
       <w:r>
         <w:lastRenderedPageBreak/>
         <w:t>Traces</w:t>
       </w:r>
-      <w:bookmarkEnd w:id="67"/>
       <w:bookmarkEnd w:id="68"/>
+      <w:bookmarkEnd w:id="69"/>
     </w:p>
     <w:p>
       <w:pPr>
@@ -20055,12 +20335,16 @@
       <w:pPr>
         <w:pStyle w:val="Standard"/>
         <w:keepNext/>
+        <w:rPr>
+          <w:lang w:val="en-US"/>
+        </w:rPr>
       </w:pPr>
       <w:r>
         <w:rPr>
           <w:b/>
           <w:bCs/>
           <w:szCs w:val="20"/>
+          <w:lang w:val="en-US"/>
         </w:rPr>
         <w:t>HKEY_LOCAL_MACHINE</w:t>
       </w:r>
@@ -20070,6 +20354,7 @@
           <w:b/>
           <w:bCs/>
           <w:szCs w:val="20"/>
+          <w:lang w:val="en-US"/>
         </w:rPr>
         <w:t>\SOFTWARE\(</w:t>
       </w:r>
@@ -20079,6 +20364,7 @@
           <w:b/>
           <w:bCs/>
           <w:szCs w:val="20"/>
+          <w:lang w:val="en-US"/>
         </w:rPr>
         <w:t>Wow6432Node\)</w:t>
       </w:r>
@@ -20088,6 +20374,7 @@
           <w:b/>
           <w:bCs/>
           <w:szCs w:val="20"/>
+          <w:lang w:val="en-US"/>
         </w:rPr>
         <w:t>swSSO</w:t>
       </w:r>
@@ -20097,6 +20384,7 @@
           <w:b/>
           <w:bCs/>
           <w:szCs w:val="20"/>
+          <w:lang w:val="en-US"/>
         </w:rPr>
         <w:t>\Trace</w:t>
       </w:r>
@@ -20697,13 +20985,13 @@
       <w:pPr>
         <w:pStyle w:val="Titre2"/>
       </w:pPr>
-      <w:bookmarkStart w:id="69" w:name="_Toc529647183"/>
-      <w:bookmarkStart w:id="70" w:name="_Toc148796513"/>
+      <w:bookmarkStart w:id="70" w:name="_Toc529647183"/>
+      <w:bookmarkStart w:id="71" w:name="_Toc155080716"/>
       <w:r>
         <w:t>Lancement en ligne de commande ou par un raccourci</w:t>
       </w:r>
-      <w:bookmarkEnd w:id="69"/>
       <w:bookmarkEnd w:id="70"/>
+      <w:bookmarkEnd w:id="71"/>
     </w:p>
     <w:p>
       <w:pPr>
@@ -20867,7 +21155,7 @@
                     <pic:cNvPicPr/>
                   </pic:nvPicPr>
                   <pic:blipFill>
-                    <a:blip r:embed="rId55">
+                    <a:blip r:embed="rId57">
                       <a:lum/>
                       <a:alphaModFix/>
                     </a:blip>
@@ -20948,14 +21236,14 @@
       <w:pPr>
         <w:pStyle w:val="Titre1"/>
       </w:pPr>
-      <w:bookmarkStart w:id="71" w:name="_Toc529647184"/>
-      <w:bookmarkStart w:id="72" w:name="_Toc148796514"/>
+      <w:bookmarkStart w:id="72" w:name="_Toc529647184"/>
+      <w:bookmarkStart w:id="73" w:name="_Toc155080717"/>
       <w:r>
         <w:lastRenderedPageBreak/>
         <w:t>Questions fréquentes et résolution des problèmes courants</w:t>
       </w:r>
-      <w:bookmarkEnd w:id="71"/>
       <w:bookmarkEnd w:id="72"/>
+      <w:bookmarkEnd w:id="73"/>
     </w:p>
     <w:p>
       <w:pPr>
@@ -20967,7 +21255,7 @@
       <w:r>
         <w:t>me contacter par mail (</w:t>
       </w:r>
-      <w:hyperlink r:id="rId56" w:history="1">
+      <w:hyperlink r:id="rId58" w:history="1">
         <w:r>
           <w:rPr>
             <w:rStyle w:val="Lienhypertexte"/>
@@ -20986,8 +21274,8 @@
       <w:pPr>
         <w:pStyle w:val="Titre2"/>
       </w:pPr>
-      <w:bookmarkStart w:id="73" w:name="_Toc529647185"/>
-      <w:bookmarkStart w:id="74" w:name="_Toc148796515"/>
+      <w:bookmarkStart w:id="74" w:name="_Toc529647185"/>
+      <w:bookmarkStart w:id="75" w:name="_Toc155080718"/>
       <w:proofErr w:type="spellStart"/>
       <w:proofErr w:type="gramStart"/>
       <w:r>
@@ -20998,8 +21286,8 @@
       <w:r>
         <w:t xml:space="preserve"> ne démarre pas</w:t>
       </w:r>
-      <w:bookmarkEnd w:id="73"/>
       <w:bookmarkEnd w:id="74"/>
+      <w:bookmarkEnd w:id="75"/>
     </w:p>
     <w:p>
       <w:pPr>
@@ -21089,9 +21377,9 @@
       <w:pPr>
         <w:pStyle w:val="Titre2"/>
       </w:pPr>
-      <w:bookmarkStart w:id="75" w:name="_Ref256178326"/>
-      <w:bookmarkStart w:id="76" w:name="_Toc529647186"/>
-      <w:bookmarkStart w:id="77" w:name="_Toc148796516"/>
+      <w:bookmarkStart w:id="76" w:name="_Ref256178326"/>
+      <w:bookmarkStart w:id="77" w:name="_Toc529647186"/>
+      <w:bookmarkStart w:id="78" w:name="_Toc155080719"/>
       <w:r>
         <w:t xml:space="preserve">L’icône </w:t>
       </w:r>
@@ -21103,9 +21391,9 @@
       <w:r>
         <w:t xml:space="preserve"> est masquée dans la barre des tâches</w:t>
       </w:r>
-      <w:bookmarkEnd w:id="75"/>
       <w:bookmarkEnd w:id="76"/>
       <w:bookmarkEnd w:id="77"/>
+      <w:bookmarkEnd w:id="78"/>
     </w:p>
     <w:p>
       <w:pPr>
@@ -21144,13 +21432,13 @@
       <w:pPr>
         <w:pStyle w:val="Titre2"/>
       </w:pPr>
-      <w:bookmarkStart w:id="78" w:name="_Toc529647187"/>
-      <w:bookmarkStart w:id="79" w:name="_Toc148796517"/>
+      <w:bookmarkStart w:id="79" w:name="_Toc529647187"/>
+      <w:bookmarkStart w:id="80" w:name="_Toc155080720"/>
       <w:r>
         <w:t>Le SSO ne fonctionne plus sur un site ou une application</w:t>
       </w:r>
-      <w:bookmarkEnd w:id="78"/>
       <w:bookmarkEnd w:id="79"/>
+      <w:bookmarkEnd w:id="80"/>
     </w:p>
     <w:p>
       <w:pPr>
@@ -21198,8 +21486,8 @@
       <w:pPr>
         <w:pStyle w:val="Titre2"/>
       </w:pPr>
-      <w:bookmarkStart w:id="80" w:name="_Toc529647188"/>
-      <w:bookmarkStart w:id="81" w:name="_Toc148796518"/>
+      <w:bookmarkStart w:id="81" w:name="_Toc529647188"/>
+      <w:bookmarkStart w:id="82" w:name="_Toc155080721"/>
       <w:proofErr w:type="spellStart"/>
       <w:proofErr w:type="gramStart"/>
       <w:r>
@@ -21210,8 +21498,8 @@
       <w:r>
         <w:t xml:space="preserve"> ne se verrouille pas en même temps que la session Windows</w:t>
       </w:r>
-      <w:bookmarkEnd w:id="80"/>
       <w:bookmarkEnd w:id="81"/>
+      <w:bookmarkEnd w:id="82"/>
     </w:p>
     <w:p>
       <w:pPr>
@@ -21245,8 +21533,8 @@
       <w:pPr>
         <w:pStyle w:val="Titre2"/>
       </w:pPr>
-      <w:bookmarkStart w:id="82" w:name="_Toc529647189"/>
-      <w:bookmarkStart w:id="83" w:name="_Toc148796519"/>
+      <w:bookmarkStart w:id="83" w:name="_Toc529647189"/>
+      <w:bookmarkStart w:id="84" w:name="_Toc155080722"/>
       <w:proofErr w:type="spellStart"/>
       <w:proofErr w:type="gramStart"/>
       <w:r>
@@ -21257,8 +21545,8 @@
       <w:r>
         <w:t xml:space="preserve"> ne fonctionne plus avec Firefox</w:t>
       </w:r>
-      <w:bookmarkEnd w:id="82"/>
       <w:bookmarkEnd w:id="83"/>
+      <w:bookmarkEnd w:id="84"/>
     </w:p>
     <w:p>
       <w:pPr>
@@ -21313,8 +21601,8 @@
       <w:pPr>
         <w:pStyle w:val="Titre2"/>
       </w:pPr>
-      <w:bookmarkStart w:id="84" w:name="_Toc529647190"/>
-      <w:bookmarkStart w:id="85" w:name="_Toc148796520"/>
+      <w:bookmarkStart w:id="85" w:name="_Toc529647190"/>
+      <w:bookmarkStart w:id="86" w:name="_Toc155080723"/>
       <w:proofErr w:type="spellStart"/>
       <w:proofErr w:type="gramStart"/>
       <w:r>
@@ -21326,8 +21614,8 @@
       <w:r>
         <w:t xml:space="preserve"> ne fonctionne pas avec un Firefox portable</w:t>
       </w:r>
-      <w:bookmarkEnd w:id="84"/>
       <w:bookmarkEnd w:id="85"/>
+      <w:bookmarkEnd w:id="86"/>
     </w:p>
     <w:p>
       <w:pPr>
@@ -21374,9 +21662,9 @@
       <w:pPr>
         <w:pStyle w:val="Titre2"/>
       </w:pPr>
-      <w:bookmarkStart w:id="86" w:name="__RefNumPara__2607_507943224"/>
-      <w:bookmarkStart w:id="87" w:name="_Toc529647192"/>
-      <w:bookmarkStart w:id="88" w:name="_Toc148796521"/>
+      <w:bookmarkStart w:id="87" w:name="__RefNumPara__2607_507943224"/>
+      <w:bookmarkStart w:id="88" w:name="_Toc529647192"/>
+      <w:bookmarkStart w:id="89" w:name="_Toc155080724"/>
       <w:r>
         <w:t>Erreur « </w:t>
       </w:r>
@@ -21388,9 +21676,9 @@
       <w:r>
         <w:t xml:space="preserve"> n’a pas réussi à vous connecter à l’application… »</w:t>
       </w:r>
-      <w:bookmarkEnd w:id="86"/>
       <w:bookmarkEnd w:id="87"/>
       <w:bookmarkEnd w:id="88"/>
+      <w:bookmarkEnd w:id="89"/>
     </w:p>
     <w:p>
       <w:pPr>
@@ -21422,7 +21710,7 @@
                     <pic:cNvPicPr/>
                   </pic:nvPicPr>
                   <pic:blipFill>
-                    <a:blip r:embed="rId57">
+                    <a:blip r:embed="rId59">
                       <a:lum/>
                       <a:alphaModFix/>
                     </a:blip>
@@ -21528,13 +21816,13 @@
       <w:pPr>
         <w:pStyle w:val="Titre2"/>
       </w:pPr>
-      <w:bookmarkStart w:id="89" w:name="_Toc529647193"/>
-      <w:bookmarkStart w:id="90" w:name="_Toc148796522"/>
+      <w:bookmarkStart w:id="90" w:name="_Toc529647193"/>
+      <w:bookmarkStart w:id="91" w:name="_Toc155080725"/>
       <w:r>
         <w:t>J’utilise plusieurs comptes sur un même site : comment faire ?</w:t>
       </w:r>
-      <w:bookmarkEnd w:id="89"/>
       <w:bookmarkEnd w:id="90"/>
+      <w:bookmarkEnd w:id="91"/>
     </w:p>
     <w:p>
       <w:pPr>
@@ -21626,7 +21914,7 @@
                     <pic:cNvPicPr/>
                   </pic:nvPicPr>
                   <pic:blipFill>
-                    <a:blip r:embed="rId58"/>
+                    <a:blip r:embed="rId60"/>
                     <a:stretch>
                       <a:fillRect/>
                     </a:stretch>
@@ -21691,7 +21979,7 @@
                     <pic:cNvPicPr/>
                   </pic:nvPicPr>
                   <pic:blipFill>
-                    <a:blip r:embed="rId59">
+                    <a:blip r:embed="rId61">
                       <a:lum/>
                       <a:alphaModFix/>
                     </a:blip>
@@ -21794,7 +22082,7 @@
                     <pic:cNvPicPr/>
                   </pic:nvPicPr>
                   <pic:blipFill>
-                    <a:blip r:embed="rId60">
+                    <a:blip r:embed="rId62">
                       <a:lum/>
                       <a:alphaModFix/>
                     </a:blip>
@@ -21823,14 +22111,14 @@
       <w:pPr>
         <w:pStyle w:val="Titre2"/>
       </w:pPr>
-      <w:bookmarkStart w:id="91" w:name="_Toc529647194"/>
-      <w:bookmarkStart w:id="92" w:name="_Toc148796523"/>
+      <w:bookmarkStart w:id="92" w:name="_Toc529647194"/>
+      <w:bookmarkStart w:id="93" w:name="_Toc155080726"/>
       <w:r>
         <w:lastRenderedPageBreak/>
         <w:t>J’utilise plusieurs sites qui reposent sur le même compte : comment faire ?</w:t>
       </w:r>
-      <w:bookmarkEnd w:id="91"/>
       <w:bookmarkEnd w:id="92"/>
+      <w:bookmarkEnd w:id="93"/>
     </w:p>
     <w:p>
       <w:pPr>
@@ -21844,8 +22132,8 @@
       <w:pPr>
         <w:pStyle w:val="Titre2"/>
       </w:pPr>
-      <w:bookmarkStart w:id="93" w:name="_Toc529647195"/>
-      <w:bookmarkStart w:id="94" w:name="_Toc148796524"/>
+      <w:bookmarkStart w:id="94" w:name="_Toc529647195"/>
+      <w:bookmarkStart w:id="95" w:name="_Toc155080727"/>
       <w:r>
         <w:t xml:space="preserve">Comment faire pour que </w:t>
       </w:r>
@@ -21860,8 +22148,8 @@
       <w:r>
         <w:t>les fenêtres déjà ouvertes ?</w:t>
       </w:r>
-      <w:bookmarkEnd w:id="93"/>
       <w:bookmarkEnd w:id="94"/>
+      <w:bookmarkEnd w:id="95"/>
     </w:p>
     <w:p>
       <w:pPr>
@@ -21899,12 +22187,8 @@
       </w:r>
     </w:p>
     <w:sectPr>
-      <w:headerReference w:type="even" r:id="rId61"/>
-      <w:headerReference w:type="default" r:id="rId62"/>
-      <w:footerReference w:type="even" r:id="rId63"/>
-      <w:footerReference w:type="default" r:id="rId64"/>
-      <w:headerReference w:type="first" r:id="rId65"/>
-      <w:footerReference w:type="first" r:id="rId66"/>
+      <w:footerReference w:type="default" r:id="rId63"/>
+      <w:footerReference w:type="first" r:id="rId64"/>
       <w:pgSz w:w="11906" w:h="16838"/>
       <w:pgMar w:top="1134" w:right="851" w:bottom="1418" w:left="851" w:header="709" w:footer="709" w:gutter="0"/>
       <w:cols w:space="720"/>
@@ -21934,16 +22218,6 @@
 </file>
 
 <file path=word/footer1.xml><?xml version="1.0" encoding="utf-8"?>
-<w:ftr xmlns:wpc="http://schemas.microsoft.com/office/word/2010/wordprocessingCanvas" xmlns:cx="http://schemas.microsoft.com/office/drawing/2014/chartex" xmlns:cx1="http://schemas.microsoft.com/office/drawing/2015/9/8/chartex" xmlns:cx2="http://schemas.microsoft.com/office/drawing/2015/10/21/chartex" xmlns:cx3="http://schemas.microsoft.com/office/drawing/2016/5/9/chartex" xmlns:cx4="http://schemas.microsoft.com/office/drawing/2016/5/10/chartex" xmlns:cx5="http://schemas.microsoft.com/office/drawing/2016/5/11/chartex" xmlns:cx6="http://schemas.microsoft.com/office/drawing/2016/5/12/chartex" xmlns:cx7="http://schemas.microsoft.com/office/drawing/2016/5/13/chartex" xmlns:cx8="http://schemas.microsoft.com/office/drawing/2016/5/14/chartex" xmlns:mc="http://schemas.openxmlformats.org/markup-compatibility/2006" xmlns:aink="http://schemas.microsoft.com/office/drawing/2016/ink" xmlns:am3d="http://schemas.microsoft.com/office/drawing/2017/model3d" xmlns:o="urn:schemas-microsoft-com:office:office" xmlns:oel="http://schemas.microsoft.com/office/2019/extlst" xmlns:r="http://schemas.openxmlformats.org/officeDocument/2006/relationships" xmlns:m="http://schemas.openxmlformats.org/officeDocument/2006/math" xmlns:v="urn:schemas-microsoft-com:vml" xmlns:wp14="http://schemas.microsoft.com/office/word/2010/wordprocessingDrawing" xmlns:wp="http://schemas.openxmlformats.org/drawingml/2006/wordprocessingDrawing" xmlns:w10="urn:schemas-microsoft-com:office:word" xmlns:w="http://schemas.openxmlformats.org/wordprocessingml/2006/main" xmlns:w14="http://schemas.microsoft.com/office/word/2010/wordml" xmlns:w15="http://schemas.microsoft.com/office/word/2012/wordml" xmlns:w16cex="http://schemas.microsoft.com/office/word/2018/wordml/cex" xmlns:w16cid="http://schemas.microsoft.com/office/word/2016/wordml/cid" xmlns:w16="http://schemas.microsoft.com/office/word/2018/wordml" xmlns:w16sdtdh="http://schemas.microsoft.com/office/word/2020/wordml/sdtdatahash" xmlns:w16se="http://schemas.microsoft.com/office/word/2015/wordml/symex" xmlns:wpg="http://schemas.microsoft.com/office/word/2010/wordprocessingGroup" xmlns:wpi="http://schemas.microsoft.com/office/word/2010/wordprocessingInk" xmlns:wne="http://schemas.microsoft.com/office/word/2006/wordml" xmlns:wps="http://schemas.microsoft.com/office/word/2010/wordprocessingShape" mc:Ignorable="w14 w15 w16se w16cid w16 w16cex w16sdtdh wp14">
-  <w:p>
-    <w:pPr>
-      <w:pStyle w:val="Pieddepage"/>
-    </w:pPr>
-  </w:p>
-</w:ftr>
-</file>
-
-<file path=word/footer2.xml><?xml version="1.0" encoding="utf-8"?>
 <w:ftr xmlns:wpc="http://schemas.microsoft.com/office/word/2010/wordprocessingCanvas" xmlns:cx="http://schemas.microsoft.com/office/drawing/2014/chartex" xmlns:cx1="http://schemas.microsoft.com/office/drawing/2015/9/8/chartex" xmlns:cx2="http://schemas.microsoft.com/office/drawing/2015/10/21/chartex" xmlns:cx3="http://schemas.microsoft.com/office/drawing/2016/5/9/chartex" xmlns:cx4="http://schemas.microsoft.com/office/drawing/2016/5/10/chartex" xmlns:cx5="http://schemas.microsoft.com/office/drawing/2016/5/11/chartex" xmlns:cx6="http://schemas.microsoft.com/office/drawing/2016/5/12/chartex" xmlns:cx7="http://schemas.microsoft.com/office/drawing/2016/5/13/chartex" xmlns:cx8="http://schemas.microsoft.com/office/drawing/2016/5/14/chartex" xmlns:mc="http://schemas.openxmlformats.org/markup-compatibility/2006" xmlns:aink="http://schemas.microsoft.com/office/drawing/2016/ink" xmlns:am3d="http://schemas.microsoft.com/office/drawing/2017/model3d" xmlns:o="urn:schemas-microsoft-com:office:office" xmlns:oel="http://schemas.microsoft.com/office/2019/extlst" xmlns:r="http://schemas.openxmlformats.org/officeDocument/2006/relationships" xmlns:m="http://schemas.openxmlformats.org/officeDocument/2006/math" xmlns:v="urn:schemas-microsoft-com:vml" xmlns:wp14="http://schemas.microsoft.com/office/word/2010/wordprocessingDrawing" xmlns:wp="http://schemas.openxmlformats.org/drawingml/2006/wordprocessingDrawing" xmlns:w10="urn:schemas-microsoft-com:office:word" xmlns:w="http://schemas.openxmlformats.org/wordprocessingml/2006/main" xmlns:w14="http://schemas.microsoft.com/office/word/2010/wordml" xmlns:w15="http://schemas.microsoft.com/office/word/2012/wordml" xmlns:w16cex="http://schemas.microsoft.com/office/word/2018/wordml/cex" xmlns:w16cid="http://schemas.microsoft.com/office/word/2016/wordml/cid" xmlns:w16="http://schemas.microsoft.com/office/word/2018/wordml" xmlns:w16sdtdh="http://schemas.microsoft.com/office/word/2020/wordml/sdtdatahash" xmlns:w16se="http://schemas.microsoft.com/office/word/2015/wordml/symex" xmlns:wpg="http://schemas.microsoft.com/office/word/2010/wordprocessingGroup" xmlns:wpi="http://schemas.microsoft.com/office/word/2010/wordprocessingInk" xmlns:wne="http://schemas.microsoft.com/office/word/2006/wordml" xmlns:wps="http://schemas.microsoft.com/office/word/2010/wordprocessingShape" mc:Ignorable="w14 w15 w16se w16cid w16 w16cex w16sdtdh wp14">
   <w:p>
     <w:pPr>
@@ -22077,7 +22351,7 @@
 </w:ftr>
 </file>
 
-<file path=word/footer3.xml><?xml version="1.0" encoding="utf-8"?>
+<file path=word/footer2.xml><?xml version="1.0" encoding="utf-8"?>
 <w:ftr xmlns:wpc="http://schemas.microsoft.com/office/word/2010/wordprocessingCanvas" xmlns:cx="http://schemas.microsoft.com/office/drawing/2014/chartex" xmlns:cx1="http://schemas.microsoft.com/office/drawing/2015/9/8/chartex" xmlns:cx2="http://schemas.microsoft.com/office/drawing/2015/10/21/chartex" xmlns:cx3="http://schemas.microsoft.com/office/drawing/2016/5/9/chartex" xmlns:cx4="http://schemas.microsoft.com/office/drawing/2016/5/10/chartex" xmlns:cx5="http://schemas.microsoft.com/office/drawing/2016/5/11/chartex" xmlns:cx6="http://schemas.microsoft.com/office/drawing/2016/5/12/chartex" xmlns:cx7="http://schemas.microsoft.com/office/drawing/2016/5/13/chartex" xmlns:cx8="http://schemas.microsoft.com/office/drawing/2016/5/14/chartex" xmlns:mc="http://schemas.openxmlformats.org/markup-compatibility/2006" xmlns:aink="http://schemas.microsoft.com/office/drawing/2016/ink" xmlns:am3d="http://schemas.microsoft.com/office/drawing/2017/model3d" xmlns:o="urn:schemas-microsoft-com:office:office" xmlns:oel="http://schemas.microsoft.com/office/2019/extlst" xmlns:r="http://schemas.openxmlformats.org/officeDocument/2006/relationships" xmlns:m="http://schemas.openxmlformats.org/officeDocument/2006/math" xmlns:v="urn:schemas-microsoft-com:vml" xmlns:wp14="http://schemas.microsoft.com/office/word/2010/wordprocessingDrawing" xmlns:wp="http://schemas.openxmlformats.org/drawingml/2006/wordprocessingDrawing" xmlns:w10="urn:schemas-microsoft-com:office:word" xmlns:w="http://schemas.openxmlformats.org/wordprocessingml/2006/main" xmlns:w14="http://schemas.microsoft.com/office/word/2010/wordml" xmlns:w15="http://schemas.microsoft.com/office/word/2012/wordml" xmlns:w16cex="http://schemas.microsoft.com/office/word/2018/wordml/cex" xmlns:w16cid="http://schemas.microsoft.com/office/word/2016/wordml/cid" xmlns:w16="http://schemas.microsoft.com/office/word/2018/wordml" xmlns:w16sdtdh="http://schemas.microsoft.com/office/word/2020/wordml/sdtdatahash" xmlns:w16se="http://schemas.microsoft.com/office/word/2015/wordml/symex" xmlns:wpg="http://schemas.microsoft.com/office/word/2010/wordprocessingGroup" xmlns:wpi="http://schemas.microsoft.com/office/word/2010/wordprocessingInk" xmlns:wne="http://schemas.microsoft.com/office/word/2006/wordml" xmlns:wps="http://schemas.microsoft.com/office/word/2010/wordprocessingShape" mc:Ignorable="w14 w15 w16se w16cid w16 w16cex w16sdtdh wp14">
   <w:p>
     <w:pPr>
@@ -22107,7 +22381,7 @@
         <w:sz w:val="16"/>
         <w:szCs w:val="16"/>
       </w:rPr>
-      <w:t>3</w:t>
+      <w:t>4</w:t>
     </w:r>
     <w:r>
       <w:rPr>
@@ -22170,36 +22444,6 @@
     </w:p>
   </w:footnote>
 </w:footnotes>
-</file>
-
-<file path=word/header1.xml><?xml version="1.0" encoding="utf-8"?>
-<w:hdr xmlns:wpc="http://schemas.microsoft.com/office/word/2010/wordprocessingCanvas" xmlns:cx="http://schemas.microsoft.com/office/drawing/2014/chartex" xmlns:cx1="http://schemas.microsoft.com/office/drawing/2015/9/8/chartex" xmlns:cx2="http://schemas.microsoft.com/office/drawing/2015/10/21/chartex" xmlns:cx3="http://schemas.microsoft.com/office/drawing/2016/5/9/chartex" xmlns:cx4="http://schemas.microsoft.com/office/drawing/2016/5/10/chartex" xmlns:cx5="http://schemas.microsoft.com/office/drawing/2016/5/11/chartex" xmlns:cx6="http://schemas.microsoft.com/office/drawing/2016/5/12/chartex" xmlns:cx7="http://schemas.microsoft.com/office/drawing/2016/5/13/chartex" xmlns:cx8="http://schemas.microsoft.com/office/drawing/2016/5/14/chartex" xmlns:mc="http://schemas.openxmlformats.org/markup-compatibility/2006" xmlns:aink="http://schemas.microsoft.com/office/drawing/2016/ink" xmlns:am3d="http://schemas.microsoft.com/office/drawing/2017/model3d" xmlns:o="urn:schemas-microsoft-com:office:office" xmlns:oel="http://schemas.microsoft.com/office/2019/extlst" xmlns:r="http://schemas.openxmlformats.org/officeDocument/2006/relationships" xmlns:m="http://schemas.openxmlformats.org/officeDocument/2006/math" xmlns:v="urn:schemas-microsoft-com:vml" xmlns:wp14="http://schemas.microsoft.com/office/word/2010/wordprocessingDrawing" xmlns:wp="http://schemas.openxmlformats.org/drawingml/2006/wordprocessingDrawing" xmlns:w10="urn:schemas-microsoft-com:office:word" xmlns:w="http://schemas.openxmlformats.org/wordprocessingml/2006/main" xmlns:w14="http://schemas.microsoft.com/office/word/2010/wordml" xmlns:w15="http://schemas.microsoft.com/office/word/2012/wordml" xmlns:w16cex="http://schemas.microsoft.com/office/word/2018/wordml/cex" xmlns:w16cid="http://schemas.microsoft.com/office/word/2016/wordml/cid" xmlns:w16="http://schemas.microsoft.com/office/word/2018/wordml" xmlns:w16sdtdh="http://schemas.microsoft.com/office/word/2020/wordml/sdtdatahash" xmlns:w16se="http://schemas.microsoft.com/office/word/2015/wordml/symex" xmlns:wpg="http://schemas.microsoft.com/office/word/2010/wordprocessingGroup" xmlns:wpi="http://schemas.microsoft.com/office/word/2010/wordprocessingInk" xmlns:wne="http://schemas.microsoft.com/office/word/2006/wordml" xmlns:wps="http://schemas.microsoft.com/office/word/2010/wordprocessingShape" mc:Ignorable="w14 w15 w16se w16cid w16 w16cex w16sdtdh wp14">
-  <w:p>
-    <w:pPr>
-      <w:pStyle w:val="En-tte"/>
-    </w:pPr>
-  </w:p>
-</w:hdr>
-</file>
-
-<file path=word/header2.xml><?xml version="1.0" encoding="utf-8"?>
-<w:hdr xmlns:wpc="http://schemas.microsoft.com/office/word/2010/wordprocessingCanvas" xmlns:cx="http://schemas.microsoft.com/office/drawing/2014/chartex" xmlns:cx1="http://schemas.microsoft.com/office/drawing/2015/9/8/chartex" xmlns:cx2="http://schemas.microsoft.com/office/drawing/2015/10/21/chartex" xmlns:cx3="http://schemas.microsoft.com/office/drawing/2016/5/9/chartex" xmlns:cx4="http://schemas.microsoft.com/office/drawing/2016/5/10/chartex" xmlns:cx5="http://schemas.microsoft.com/office/drawing/2016/5/11/chartex" xmlns:cx6="http://schemas.microsoft.com/office/drawing/2016/5/12/chartex" xmlns:cx7="http://schemas.microsoft.com/office/drawing/2016/5/13/chartex" xmlns:cx8="http://schemas.microsoft.com/office/drawing/2016/5/14/chartex" xmlns:mc="http://schemas.openxmlformats.org/markup-compatibility/2006" xmlns:aink="http://schemas.microsoft.com/office/drawing/2016/ink" xmlns:am3d="http://schemas.microsoft.com/office/drawing/2017/model3d" xmlns:o="urn:schemas-microsoft-com:office:office" xmlns:oel="http://schemas.microsoft.com/office/2019/extlst" xmlns:r="http://schemas.openxmlformats.org/officeDocument/2006/relationships" xmlns:m="http://schemas.openxmlformats.org/officeDocument/2006/math" xmlns:v="urn:schemas-microsoft-com:vml" xmlns:wp14="http://schemas.microsoft.com/office/word/2010/wordprocessingDrawing" xmlns:wp="http://schemas.openxmlformats.org/drawingml/2006/wordprocessingDrawing" xmlns:w10="urn:schemas-microsoft-com:office:word" xmlns:w="http://schemas.openxmlformats.org/wordprocessingml/2006/main" xmlns:w14="http://schemas.microsoft.com/office/word/2010/wordml" xmlns:w15="http://schemas.microsoft.com/office/word/2012/wordml" xmlns:w16cex="http://schemas.microsoft.com/office/word/2018/wordml/cex" xmlns:w16cid="http://schemas.microsoft.com/office/word/2016/wordml/cid" xmlns:w16="http://schemas.microsoft.com/office/word/2018/wordml" xmlns:w16sdtdh="http://schemas.microsoft.com/office/word/2020/wordml/sdtdatahash" xmlns:w16se="http://schemas.microsoft.com/office/word/2015/wordml/symex" xmlns:wpg="http://schemas.microsoft.com/office/word/2010/wordprocessingGroup" xmlns:wpi="http://schemas.microsoft.com/office/word/2010/wordprocessingInk" xmlns:wne="http://schemas.microsoft.com/office/word/2006/wordml" xmlns:wps="http://schemas.microsoft.com/office/word/2010/wordprocessingShape" mc:Ignorable="w14 w15 w16se w16cid w16 w16cex w16sdtdh wp14">
-  <w:p>
-    <w:pPr>
-      <w:pStyle w:val="En-tte"/>
-    </w:pPr>
-  </w:p>
-</w:hdr>
-</file>
-
-<file path=word/header3.xml><?xml version="1.0" encoding="utf-8"?>
-<w:hdr xmlns:wpc="http://schemas.microsoft.com/office/word/2010/wordprocessingCanvas" xmlns:cx="http://schemas.microsoft.com/office/drawing/2014/chartex" xmlns:cx1="http://schemas.microsoft.com/office/drawing/2015/9/8/chartex" xmlns:cx2="http://schemas.microsoft.com/office/drawing/2015/10/21/chartex" xmlns:cx3="http://schemas.microsoft.com/office/drawing/2016/5/9/chartex" xmlns:cx4="http://schemas.microsoft.com/office/drawing/2016/5/10/chartex" xmlns:cx5="http://schemas.microsoft.com/office/drawing/2016/5/11/chartex" xmlns:cx6="http://schemas.microsoft.com/office/drawing/2016/5/12/chartex" xmlns:cx7="http://schemas.microsoft.com/office/drawing/2016/5/13/chartex" xmlns:cx8="http://schemas.microsoft.com/office/drawing/2016/5/14/chartex" xmlns:mc="http://schemas.openxmlformats.org/markup-compatibility/2006" xmlns:aink="http://schemas.microsoft.com/office/drawing/2016/ink" xmlns:am3d="http://schemas.microsoft.com/office/drawing/2017/model3d" xmlns:o="urn:schemas-microsoft-com:office:office" xmlns:oel="http://schemas.microsoft.com/office/2019/extlst" xmlns:r="http://schemas.openxmlformats.org/officeDocument/2006/relationships" xmlns:m="http://schemas.openxmlformats.org/officeDocument/2006/math" xmlns:v="urn:schemas-microsoft-com:vml" xmlns:wp14="http://schemas.microsoft.com/office/word/2010/wordprocessingDrawing" xmlns:wp="http://schemas.openxmlformats.org/drawingml/2006/wordprocessingDrawing" xmlns:w10="urn:schemas-microsoft-com:office:word" xmlns:w="http://schemas.openxmlformats.org/wordprocessingml/2006/main" xmlns:w14="http://schemas.microsoft.com/office/word/2010/wordml" xmlns:w15="http://schemas.microsoft.com/office/word/2012/wordml" xmlns:w16cex="http://schemas.microsoft.com/office/word/2018/wordml/cex" xmlns:w16cid="http://schemas.microsoft.com/office/word/2016/wordml/cid" xmlns:w16="http://schemas.microsoft.com/office/word/2018/wordml" xmlns:w16sdtdh="http://schemas.microsoft.com/office/word/2020/wordml/sdtdatahash" xmlns:w16se="http://schemas.microsoft.com/office/word/2015/wordml/symex" xmlns:wpg="http://schemas.microsoft.com/office/word/2010/wordprocessingGroup" xmlns:wpi="http://schemas.microsoft.com/office/word/2010/wordprocessingInk" xmlns:wne="http://schemas.microsoft.com/office/word/2006/wordml" xmlns:wps="http://schemas.microsoft.com/office/word/2010/wordprocessingShape" mc:Ignorable="w14 w15 w16se w16cid w16 w16cex w16sdtdh wp14">
-  <w:p>
-    <w:pPr>
-      <w:pStyle w:val="En-tte"/>
-    </w:pPr>
-  </w:p>
-</w:hdr>
 </file>
 
 <file path=word/numbering.xml><?xml version="1.0" encoding="utf-8"?>
@@ -23679,6 +23923,7 @@
     <w:name w:val="heading 2"/>
     <w:basedOn w:val="Standard"/>
     <w:next w:val="Standard"/>
+    <w:link w:val="Titre2Car"/>
     <w:uiPriority w:val="9"/>
     <w:unhideWhenUsed/>
     <w:qFormat/>
@@ -24645,6 +24890,21 @@
       <w:u w:val="single"/>
     </w:rPr>
   </w:style>
+  <w:style w:type="character" w:customStyle="1" w:styleId="Titre2Car">
+    <w:name w:val="Titre 2 Car"/>
+    <w:basedOn w:val="Policepardfaut"/>
+    <w:link w:val="Titre2"/>
+    <w:uiPriority w:val="9"/>
+    <w:rsid w:val="00764410"/>
+    <w:rPr>
+      <w:rFonts w:ascii="Arial" w:eastAsia="Arial" w:hAnsi="Arial" w:cs="Arial"/>
+      <w:b/>
+      <w:bCs/>
+      <w:iCs/>
+      <w:szCs w:val="28"/>
+      <w:lang w:eastAsia="ko-KR" w:bidi="ar-SA"/>
+    </w:rPr>
+  </w:style>
 </w:styles>
 </file>
 
